--- a/План проекта.docx
+++ b/План проекта.docx
@@ -1,29 +1,1079 @@
 
 <file path=word/document.xml><?xml version="1.0" encoding="utf-8"?>
-<w:document xmlns:wpc="http://schemas.microsoft.com/office/word/2010/wordprocessingCanvas" xmlns:mc="http://schemas.openxmlformats.org/markup-compatibility/2006" xmlns:o="urn:schemas-microsoft-com:office:office" xmlns:r="http://schemas.openxmlformats.org/officeDocument/2006/relationships" xmlns:m="http://schemas.openxmlformats.org/officeDocument/2006/math" xmlns:v="urn:schemas-microsoft-com:vml" xmlns:wp14="http://schemas.microsoft.com/office/word/2010/wordprocessingDrawing" xmlns:wp="http://schemas.openxmlformats.org/drawingml/2006/wordprocessingDrawing" xmlns:w10="urn:schemas-microsoft-com:office:word" xmlns:w="http://schemas.openxmlformats.org/wordprocessingml/2006/main" xmlns:w14="http://schemas.microsoft.com/office/word/2010/wordml" xmlns:w15="http://schemas.microsoft.com/office/word/2012/wordml" xmlns:wpg="http://schemas.microsoft.com/office/word/2010/wordprocessingGroup" xmlns:wpi="http://schemas.microsoft.com/office/word/2010/wordprocessingInk" xmlns:wne="http://schemas.microsoft.com/office/word/2006/wordml" xmlns:wps="http://schemas.microsoft.com/office/word/2010/wordprocessingShape" mc:Ignorable="w14 w15 wp14">
+<w:document xmlns:ve="http://schemas.openxmlformats.org/markup-compatibility/2006" xmlns:o="urn:schemas-microsoft-com:office:office" xmlns:r="http://schemas.openxmlformats.org/officeDocument/2006/relationships" xmlns:m="http://schemas.openxmlformats.org/officeDocument/2006/math" xmlns:v="urn:schemas-microsoft-com:vml" xmlns:wp="http://schemas.openxmlformats.org/drawingml/2006/wordprocessingDrawing" xmlns:w10="urn:schemas-microsoft-com:office:word" xmlns:w="http://schemas.openxmlformats.org/wordprocessingml/2006/main" xmlns:wne="http://schemas.microsoft.com/office/word/2006/wordml">
   <w:body>
     <w:p>
-      <w:r>
-        <w:t>Название: крестики-нолики</w:t>
-      </w:r>
-    </w:p>
-    <w:p>
-      <w:r>
-        <w:t>Цель: создание игры с названием</w:t>
-      </w:r>
-      <w:r>
-        <w:t xml:space="preserve"> «Крестики-Нолики» на двоих.</w:t>
-      </w:r>
-    </w:p>
-    <w:p>
-      <w:r>
-        <w:t>Описание: есть клеточное поле с размером 3 х 3. Каждый игрок ставит крестик или нолик. У кого в ряд соберется три одинаковых знака тот и побеждает.</w:t>
-      </w:r>
-    </w:p>
-    <w:p>
-      <w:r>
-        <w:t>План реализации игры:</w:t>
-      </w:r>
+      <w:pPr>
+        <w:spacing w:after="0" w:line="240" w:lineRule="auto"/>
+        <w:jc w:val="center"/>
+        <w:rPr>
+          <w:rFonts w:ascii="Times New Roman" w:hAnsi="Times New Roman"/>
+          <w:b/>
+          <w:sz w:val="28"/>
+          <w:szCs w:val="28"/>
+        </w:rPr>
+      </w:pPr>
+      <w:r>
+        <w:rPr>
+          <w:rFonts w:ascii="Times New Roman" w:hAnsi="Times New Roman"/>
+          <w:b/>
+          <w:sz w:val="28"/>
+          <w:szCs w:val="28"/>
+        </w:rPr>
+        <w:t>МИНИСТЕРСТВО ОБРАЗОВАНИЯ РЕСПУБЛИКИ БЕЛАРУСЬ</w:t>
+      </w:r>
+    </w:p>
+    <w:p>
+      <w:pPr>
+        <w:spacing w:after="0" w:line="240" w:lineRule="auto"/>
+        <w:jc w:val="center"/>
+        <w:rPr>
+          <w:rFonts w:ascii="Times New Roman" w:hAnsi="Times New Roman"/>
+          <w:sz w:val="28"/>
+          <w:szCs w:val="28"/>
+        </w:rPr>
+      </w:pPr>
+    </w:p>
+    <w:p>
+      <w:pPr>
+        <w:spacing w:after="0" w:line="240" w:lineRule="auto"/>
+        <w:jc w:val="center"/>
+        <w:rPr>
+          <w:rFonts w:ascii="Times New Roman" w:hAnsi="Times New Roman"/>
+          <w:b/>
+          <w:sz w:val="28"/>
+          <w:szCs w:val="28"/>
+        </w:rPr>
+      </w:pPr>
+      <w:r>
+        <w:rPr>
+          <w:rFonts w:ascii="Times New Roman" w:hAnsi="Times New Roman"/>
+          <w:b/>
+          <w:sz w:val="28"/>
+          <w:szCs w:val="28"/>
+        </w:rPr>
+        <w:t>УЧРЕЖДЕНИЕ ОБРАЗОВАНИЯ</w:t>
+      </w:r>
+    </w:p>
+    <w:p>
+      <w:pPr>
+        <w:spacing w:after="0" w:line="240" w:lineRule="auto"/>
+        <w:jc w:val="center"/>
+        <w:rPr>
+          <w:rFonts w:ascii="Times New Roman" w:hAnsi="Times New Roman"/>
+          <w:b/>
+          <w:sz w:val="28"/>
+          <w:szCs w:val="28"/>
+        </w:rPr>
+      </w:pPr>
+      <w:r>
+        <w:rPr>
+          <w:rFonts w:ascii="Times New Roman" w:hAnsi="Times New Roman"/>
+          <w:b/>
+          <w:sz w:val="28"/>
+          <w:szCs w:val="28"/>
+        </w:rPr>
+        <w:t>«ГОМЕЛЬСКИЙ ГОСУДАРСТВЕННЫЙ ТЕХНИЧЕСКИЙ УНИВЕРСИТЕТ ИМЕНИ П. О. СУХОГО»</w:t>
+      </w:r>
+    </w:p>
+    <w:p>
+      <w:pPr>
+        <w:spacing w:after="0" w:line="240" w:lineRule="auto"/>
+        <w:jc w:val="center"/>
+        <w:rPr>
+          <w:rFonts w:ascii="Times New Roman" w:hAnsi="Times New Roman"/>
+          <w:b/>
+          <w:sz w:val="28"/>
+          <w:szCs w:val="28"/>
+        </w:rPr>
+      </w:pPr>
+    </w:p>
+    <w:p>
+      <w:pPr>
+        <w:spacing w:after="0" w:line="240" w:lineRule="auto"/>
+        <w:jc w:val="center"/>
+        <w:rPr>
+          <w:rFonts w:ascii="Times New Roman" w:hAnsi="Times New Roman"/>
+          <w:b/>
+          <w:sz w:val="28"/>
+          <w:szCs w:val="28"/>
+        </w:rPr>
+      </w:pPr>
+    </w:p>
+    <w:p>
+      <w:pPr>
+        <w:spacing w:after="0" w:line="240" w:lineRule="auto"/>
+        <w:jc w:val="center"/>
+        <w:rPr>
+          <w:rFonts w:ascii="Times New Roman" w:hAnsi="Times New Roman"/>
+          <w:b/>
+          <w:sz w:val="28"/>
+          <w:szCs w:val="28"/>
+        </w:rPr>
+      </w:pPr>
+    </w:p>
+    <w:p>
+      <w:pPr>
+        <w:spacing w:after="0" w:line="240" w:lineRule="auto"/>
+        <w:jc w:val="center"/>
+        <w:rPr>
+          <w:rFonts w:ascii="Times New Roman" w:hAnsi="Times New Roman"/>
+          <w:b/>
+          <w:sz w:val="28"/>
+          <w:szCs w:val="28"/>
+        </w:rPr>
+      </w:pPr>
+    </w:p>
+    <w:p>
+      <w:pPr>
+        <w:spacing w:after="0" w:line="240" w:lineRule="auto"/>
+        <w:jc w:val="center"/>
+        <w:rPr>
+          <w:rFonts w:ascii="Times New Roman" w:hAnsi="Times New Roman"/>
+          <w:sz w:val="28"/>
+          <w:szCs w:val="28"/>
+        </w:rPr>
+      </w:pPr>
+      <w:r>
+        <w:rPr>
+          <w:rFonts w:ascii="Times New Roman" w:hAnsi="Times New Roman"/>
+          <w:sz w:val="28"/>
+          <w:szCs w:val="28"/>
+        </w:rPr>
+        <w:t>Факультет автоматизированных и информационных систем</w:t>
+      </w:r>
+    </w:p>
+    <w:p>
+      <w:pPr>
+        <w:spacing w:after="0" w:line="240" w:lineRule="auto"/>
+        <w:jc w:val="center"/>
+        <w:rPr>
+          <w:rFonts w:ascii="Times New Roman" w:hAnsi="Times New Roman"/>
+          <w:sz w:val="28"/>
+          <w:szCs w:val="28"/>
+        </w:rPr>
+      </w:pPr>
+    </w:p>
+    <w:p>
+      <w:pPr>
+        <w:spacing w:after="0" w:line="240" w:lineRule="auto"/>
+        <w:jc w:val="center"/>
+        <w:rPr>
+          <w:rFonts w:ascii="Times New Roman" w:hAnsi="Times New Roman"/>
+          <w:sz w:val="28"/>
+          <w:szCs w:val="28"/>
+        </w:rPr>
+      </w:pPr>
+    </w:p>
+    <w:p>
+      <w:pPr>
+        <w:spacing w:after="0" w:line="240" w:lineRule="auto"/>
+        <w:jc w:val="center"/>
+        <w:rPr>
+          <w:rFonts w:ascii="Times New Roman" w:hAnsi="Times New Roman"/>
+          <w:sz w:val="28"/>
+          <w:szCs w:val="28"/>
+        </w:rPr>
+      </w:pPr>
+      <w:r>
+        <w:rPr>
+          <w:rFonts w:ascii="Times New Roman" w:hAnsi="Times New Roman"/>
+          <w:sz w:val="28"/>
+          <w:szCs w:val="28"/>
+        </w:rPr>
+        <w:t>Кафедра «Информационные технологии»</w:t>
+      </w:r>
+    </w:p>
+    <w:p>
+      <w:pPr>
+        <w:spacing w:after="0" w:line="240" w:lineRule="auto"/>
+        <w:jc w:val="center"/>
+        <w:rPr>
+          <w:rFonts w:ascii="Times New Roman" w:hAnsi="Times New Roman"/>
+          <w:sz w:val="28"/>
+          <w:szCs w:val="28"/>
+        </w:rPr>
+      </w:pPr>
+    </w:p>
+    <w:p>
+      <w:pPr>
+        <w:spacing w:after="0" w:line="240" w:lineRule="auto"/>
+        <w:jc w:val="center"/>
+        <w:rPr>
+          <w:rFonts w:ascii="Times New Roman" w:hAnsi="Times New Roman"/>
+          <w:sz w:val="28"/>
+          <w:szCs w:val="28"/>
+        </w:rPr>
+      </w:pPr>
+    </w:p>
+    <w:p>
+      <w:pPr>
+        <w:spacing w:after="0" w:line="240" w:lineRule="auto"/>
+        <w:jc w:val="center"/>
+        <w:rPr>
+          <w:rFonts w:ascii="Times New Roman" w:hAnsi="Times New Roman"/>
+          <w:sz w:val="28"/>
+          <w:szCs w:val="28"/>
+        </w:rPr>
+      </w:pPr>
+      <w:r>
+        <w:rPr>
+          <w:rFonts w:ascii="Times New Roman" w:hAnsi="Times New Roman"/>
+          <w:sz w:val="28"/>
+          <w:szCs w:val="28"/>
+        </w:rPr>
+        <w:t xml:space="preserve">Отчет   </w:t>
+      </w:r>
+      <w:proofErr w:type="gramStart"/>
+      <w:r>
+        <w:rPr>
+          <w:rFonts w:ascii="Times New Roman" w:hAnsi="Times New Roman"/>
+          <w:sz w:val="28"/>
+          <w:szCs w:val="28"/>
+        </w:rPr>
+        <w:t>по</w:t>
+      </w:r>
+      <w:proofErr w:type="gramEnd"/>
+      <w:r>
+        <w:rPr>
+          <w:rFonts w:ascii="Times New Roman" w:hAnsi="Times New Roman"/>
+          <w:sz w:val="28"/>
+          <w:szCs w:val="28"/>
+        </w:rPr>
+        <w:t xml:space="preserve">   </w:t>
+      </w:r>
+    </w:p>
+    <w:p>
+      <w:pPr>
+        <w:spacing w:after="0" w:line="240" w:lineRule="auto"/>
+        <w:jc w:val="center"/>
+        <w:rPr>
+          <w:rFonts w:ascii="Times New Roman" w:hAnsi="Times New Roman"/>
+          <w:sz w:val="28"/>
+          <w:szCs w:val="28"/>
+        </w:rPr>
+      </w:pPr>
+      <w:r>
+        <w:rPr>
+          <w:rFonts w:ascii="Times New Roman" w:hAnsi="Times New Roman"/>
+          <w:sz w:val="28"/>
+          <w:szCs w:val="28"/>
+        </w:rPr>
+        <w:t xml:space="preserve"> дисциплине </w:t>
+      </w:r>
+      <w:r>
+        <w:rPr>
+          <w:rFonts w:ascii="Times New Roman" w:hAnsi="Times New Roman"/>
+          <w:b/>
+          <w:sz w:val="28"/>
+          <w:szCs w:val="28"/>
+        </w:rPr>
+        <w:t>«Программная инженерия»</w:t>
+      </w:r>
+      <w:r>
+        <w:rPr>
+          <w:rFonts w:ascii="Times New Roman" w:hAnsi="Times New Roman"/>
+          <w:sz w:val="28"/>
+          <w:szCs w:val="28"/>
+        </w:rPr>
+        <w:t xml:space="preserve"> </w:t>
+      </w:r>
+    </w:p>
+    <w:p>
+      <w:pPr>
+        <w:spacing w:after="0" w:line="240" w:lineRule="auto"/>
+        <w:jc w:val="center"/>
+        <w:rPr>
+          <w:rFonts w:ascii="Times New Roman" w:hAnsi="Times New Roman"/>
+          <w:sz w:val="28"/>
+          <w:szCs w:val="28"/>
+        </w:rPr>
+      </w:pPr>
+    </w:p>
+    <w:p>
+      <w:pPr>
+        <w:spacing w:after="0" w:line="240" w:lineRule="auto"/>
+        <w:jc w:val="center"/>
+        <w:rPr>
+          <w:rFonts w:ascii="Times New Roman" w:hAnsi="Times New Roman"/>
+          <w:sz w:val="28"/>
+          <w:szCs w:val="28"/>
+        </w:rPr>
+      </w:pPr>
+      <w:r>
+        <w:rPr>
+          <w:rFonts w:ascii="Times New Roman" w:hAnsi="Times New Roman"/>
+          <w:sz w:val="28"/>
+          <w:szCs w:val="28"/>
+        </w:rPr>
+        <w:t xml:space="preserve">на тему: </w:t>
+      </w:r>
+      <w:r>
+        <w:rPr>
+          <w:rFonts w:ascii="Times New Roman" w:hAnsi="Times New Roman"/>
+          <w:b/>
+          <w:caps/>
+          <w:sz w:val="28"/>
+          <w:szCs w:val="28"/>
+        </w:rPr>
+        <w:t>«</w:t>
+      </w:r>
+      <w:r>
+        <w:rPr>
+          <w:rFonts w:ascii="Times New Roman" w:hAnsi="Times New Roman"/>
+          <w:caps/>
+          <w:sz w:val="28"/>
+          <w:szCs w:val="28"/>
+        </w:rPr>
+        <w:t>Разработка игрового приложения</w:t>
+      </w:r>
+      <w:r>
+        <w:rPr>
+          <w:rFonts w:ascii="Times New Roman" w:hAnsi="Times New Roman"/>
+          <w:b/>
+          <w:caps/>
+          <w:sz w:val="28"/>
+          <w:szCs w:val="28"/>
+        </w:rPr>
+        <w:t>»</w:t>
+      </w:r>
+    </w:p>
+    <w:p>
+      <w:pPr>
+        <w:spacing w:after="0" w:line="240" w:lineRule="auto"/>
+        <w:rPr>
+          <w:rFonts w:ascii="Times New Roman" w:hAnsi="Times New Roman"/>
+          <w:sz w:val="28"/>
+          <w:szCs w:val="28"/>
+        </w:rPr>
+      </w:pPr>
+    </w:p>
+    <w:p>
+      <w:pPr>
+        <w:spacing w:after="0" w:line="240" w:lineRule="auto"/>
+        <w:rPr>
+          <w:rFonts w:ascii="Times New Roman" w:hAnsi="Times New Roman"/>
+          <w:sz w:val="28"/>
+          <w:szCs w:val="28"/>
+        </w:rPr>
+      </w:pPr>
+    </w:p>
+    <w:p>
+      <w:pPr>
+        <w:spacing w:after="0" w:line="240" w:lineRule="auto"/>
+        <w:rPr>
+          <w:rFonts w:ascii="Times New Roman" w:hAnsi="Times New Roman"/>
+          <w:sz w:val="28"/>
+          <w:szCs w:val="28"/>
+        </w:rPr>
+      </w:pPr>
+    </w:p>
+    <w:p>
+      <w:pPr>
+        <w:spacing w:after="0" w:line="240" w:lineRule="auto"/>
+        <w:rPr>
+          <w:rFonts w:ascii="Times New Roman" w:hAnsi="Times New Roman"/>
+          <w:sz w:val="28"/>
+          <w:szCs w:val="28"/>
+        </w:rPr>
+      </w:pPr>
+    </w:p>
+    <w:p>
+      <w:pPr>
+        <w:spacing w:after="0" w:line="240" w:lineRule="auto"/>
+        <w:rPr>
+          <w:rFonts w:ascii="Times New Roman" w:hAnsi="Times New Roman"/>
+          <w:sz w:val="28"/>
+          <w:szCs w:val="28"/>
+        </w:rPr>
+      </w:pPr>
+    </w:p>
+    <w:p>
+      <w:pPr>
+        <w:spacing w:after="0" w:line="240" w:lineRule="auto"/>
+        <w:rPr>
+          <w:rFonts w:ascii="Times New Roman" w:hAnsi="Times New Roman"/>
+          <w:sz w:val="28"/>
+          <w:szCs w:val="28"/>
+        </w:rPr>
+      </w:pPr>
+    </w:p>
+    <w:p>
+      <w:pPr>
+        <w:spacing w:after="0" w:line="240" w:lineRule="auto"/>
+        <w:rPr>
+          <w:rFonts w:ascii="Times New Roman" w:hAnsi="Times New Roman"/>
+          <w:sz w:val="28"/>
+          <w:szCs w:val="28"/>
+        </w:rPr>
+      </w:pPr>
+    </w:p>
+    <w:p>
+      <w:pPr>
+        <w:spacing w:after="0" w:line="240" w:lineRule="auto"/>
+        <w:rPr>
+          <w:rFonts w:ascii="Times New Roman" w:hAnsi="Times New Roman"/>
+          <w:sz w:val="28"/>
+          <w:szCs w:val="28"/>
+        </w:rPr>
+      </w:pPr>
+    </w:p>
+    <w:p>
+      <w:pPr>
+        <w:spacing w:after="0" w:line="240" w:lineRule="auto"/>
+        <w:rPr>
+          <w:rFonts w:ascii="Times New Roman" w:hAnsi="Times New Roman"/>
+          <w:sz w:val="28"/>
+          <w:szCs w:val="28"/>
+        </w:rPr>
+      </w:pPr>
+    </w:p>
+    <w:p>
+      <w:pPr>
+        <w:spacing w:after="0" w:line="240" w:lineRule="auto"/>
+        <w:rPr>
+          <w:rFonts w:ascii="Times New Roman" w:hAnsi="Times New Roman"/>
+          <w:sz w:val="28"/>
+          <w:szCs w:val="28"/>
+        </w:rPr>
+      </w:pPr>
+    </w:p>
+    <w:p>
+      <w:pPr>
+        <w:spacing w:after="0" w:line="240" w:lineRule="auto"/>
+        <w:rPr>
+          <w:rFonts w:ascii="Times New Roman" w:hAnsi="Times New Roman"/>
+          <w:sz w:val="28"/>
+          <w:szCs w:val="28"/>
+        </w:rPr>
+      </w:pPr>
+      <w:r>
+        <w:rPr>
+          <w:rFonts w:ascii="Times New Roman" w:hAnsi="Times New Roman"/>
+          <w:sz w:val="28"/>
+          <w:szCs w:val="28"/>
+        </w:rPr>
+        <w:t xml:space="preserve">                                                                               Выполнили: студенты ИТ-22</w:t>
+      </w:r>
+    </w:p>
+    <w:p>
+      <w:pPr>
+        <w:spacing w:after="0" w:line="240" w:lineRule="auto"/>
+        <w:rPr>
+          <w:rFonts w:ascii="Times New Roman" w:hAnsi="Times New Roman"/>
+          <w:sz w:val="28"/>
+          <w:szCs w:val="28"/>
+        </w:rPr>
+      </w:pPr>
+      <w:r>
+        <w:rPr>
+          <w:rFonts w:ascii="Times New Roman" w:hAnsi="Times New Roman"/>
+          <w:sz w:val="28"/>
+          <w:szCs w:val="28"/>
+        </w:rPr>
+        <w:tab/>
+      </w:r>
+      <w:r>
+        <w:rPr>
+          <w:rFonts w:ascii="Times New Roman" w:hAnsi="Times New Roman"/>
+          <w:sz w:val="28"/>
+          <w:szCs w:val="28"/>
+        </w:rPr>
+        <w:tab/>
+      </w:r>
+      <w:r>
+        <w:rPr>
+          <w:rFonts w:ascii="Times New Roman" w:hAnsi="Times New Roman"/>
+          <w:sz w:val="28"/>
+          <w:szCs w:val="28"/>
+        </w:rPr>
+        <w:tab/>
+      </w:r>
+      <w:r>
+        <w:rPr>
+          <w:rFonts w:ascii="Times New Roman" w:hAnsi="Times New Roman"/>
+          <w:sz w:val="28"/>
+          <w:szCs w:val="28"/>
+        </w:rPr>
+        <w:tab/>
+      </w:r>
+      <w:r>
+        <w:rPr>
+          <w:rFonts w:ascii="Times New Roman" w:hAnsi="Times New Roman"/>
+          <w:sz w:val="28"/>
+          <w:szCs w:val="28"/>
+        </w:rPr>
+        <w:tab/>
+      </w:r>
+      <w:r>
+        <w:rPr>
+          <w:rFonts w:ascii="Times New Roman" w:hAnsi="Times New Roman"/>
+          <w:sz w:val="28"/>
+          <w:szCs w:val="28"/>
+        </w:rPr>
+        <w:tab/>
+      </w:r>
+      <w:r>
+        <w:rPr>
+          <w:rFonts w:ascii="Times New Roman" w:hAnsi="Times New Roman"/>
+          <w:sz w:val="28"/>
+          <w:szCs w:val="28"/>
+        </w:rPr>
+        <w:tab/>
+        <w:t xml:space="preserve">        </w:t>
+      </w:r>
+      <w:proofErr w:type="spellStart"/>
+      <w:r>
+        <w:rPr>
+          <w:rFonts w:ascii="Times New Roman" w:hAnsi="Times New Roman"/>
+          <w:sz w:val="28"/>
+          <w:szCs w:val="28"/>
+        </w:rPr>
+        <w:t>Бадракова</w:t>
+      </w:r>
+      <w:proofErr w:type="spellEnd"/>
+      <w:r>
+        <w:rPr>
+          <w:rFonts w:ascii="Times New Roman" w:hAnsi="Times New Roman"/>
+          <w:sz w:val="28"/>
+          <w:szCs w:val="28"/>
+        </w:rPr>
+        <w:t xml:space="preserve"> М.В, Гордиенко М.С</w:t>
+      </w:r>
+    </w:p>
+    <w:p>
+      <w:pPr>
+        <w:spacing w:after="0" w:line="240" w:lineRule="auto"/>
+        <w:ind w:left="3540" w:firstLine="708"/>
+        <w:rPr>
+          <w:rFonts w:ascii="Times New Roman" w:hAnsi="Times New Roman"/>
+          <w:sz w:val="28"/>
+          <w:szCs w:val="28"/>
+        </w:rPr>
+      </w:pPr>
+      <w:r>
+        <w:rPr>
+          <w:rFonts w:ascii="Times New Roman" w:hAnsi="Times New Roman"/>
+          <w:sz w:val="28"/>
+          <w:szCs w:val="28"/>
+        </w:rPr>
+        <w:t xml:space="preserve">                  </w:t>
+      </w:r>
+      <w:r>
+        <w:rPr>
+          <w:rFonts w:ascii="Times New Roman" w:hAnsi="Times New Roman"/>
+          <w:sz w:val="28"/>
+          <w:szCs w:val="28"/>
+        </w:rPr>
+        <w:tab/>
+        <w:t xml:space="preserve">               </w:t>
+      </w:r>
+    </w:p>
+    <w:p>
+      <w:pPr>
+        <w:spacing w:after="0" w:line="240" w:lineRule="auto"/>
+        <w:ind w:left="3540" w:firstLine="708"/>
+        <w:rPr>
+          <w:rFonts w:ascii="Times New Roman" w:hAnsi="Times New Roman"/>
+          <w:sz w:val="28"/>
+        </w:rPr>
+      </w:pPr>
+      <w:r>
+        <w:rPr>
+          <w:rFonts w:ascii="Times New Roman" w:hAnsi="Times New Roman"/>
+          <w:sz w:val="28"/>
+          <w:szCs w:val="28"/>
+        </w:rPr>
+        <w:t xml:space="preserve">                  Принял: ст.</w:t>
+      </w:r>
+      <w:r>
+        <w:rPr>
+          <w:rFonts w:ascii="Times New Roman" w:hAnsi="Times New Roman"/>
+          <w:sz w:val="28"/>
+        </w:rPr>
+        <w:t xml:space="preserve">преподаватель </w:t>
+      </w:r>
+    </w:p>
+    <w:p>
+      <w:pPr>
+        <w:spacing w:after="0" w:line="240" w:lineRule="auto"/>
+        <w:ind w:left="3540" w:firstLine="708"/>
+        <w:rPr>
+          <w:rFonts w:ascii="Times New Roman" w:hAnsi="Times New Roman"/>
+          <w:sz w:val="28"/>
+        </w:rPr>
+      </w:pPr>
+      <w:r>
+        <w:rPr>
+          <w:rFonts w:ascii="Times New Roman" w:hAnsi="Times New Roman"/>
+          <w:sz w:val="28"/>
+        </w:rPr>
+        <w:tab/>
+        <w:t xml:space="preserve">        </w:t>
+      </w:r>
+      <w:proofErr w:type="spellStart"/>
+      <w:r>
+        <w:rPr>
+          <w:rFonts w:ascii="Times New Roman" w:hAnsi="Times New Roman"/>
+          <w:sz w:val="28"/>
+        </w:rPr>
+        <w:t>Трубенок</w:t>
+      </w:r>
+      <w:proofErr w:type="spellEnd"/>
+      <w:r>
+        <w:rPr>
+          <w:rFonts w:ascii="Times New Roman" w:hAnsi="Times New Roman"/>
+          <w:sz w:val="28"/>
+        </w:rPr>
+        <w:t xml:space="preserve"> Д.Н.</w:t>
+      </w:r>
+    </w:p>
+    <w:p>
+      <w:pPr>
+        <w:spacing w:after="0" w:line="240" w:lineRule="auto"/>
+        <w:ind w:left="3540" w:firstLine="708"/>
+        <w:rPr>
+          <w:rFonts w:ascii="Times New Roman" w:hAnsi="Times New Roman"/>
+          <w:sz w:val="28"/>
+          <w:szCs w:val="28"/>
+        </w:rPr>
+      </w:pPr>
+      <w:r>
+        <w:rPr>
+          <w:rFonts w:ascii="Times New Roman" w:hAnsi="Times New Roman"/>
+          <w:sz w:val="28"/>
+          <w:szCs w:val="28"/>
+        </w:rPr>
+        <w:t xml:space="preserve">               </w:t>
+      </w:r>
+    </w:p>
+    <w:p>
+      <w:pPr>
+        <w:spacing w:after="0" w:line="240" w:lineRule="auto"/>
+        <w:rPr>
+          <w:rFonts w:ascii="Times New Roman" w:hAnsi="Times New Roman"/>
+          <w:sz w:val="28"/>
+          <w:szCs w:val="28"/>
+        </w:rPr>
+      </w:pPr>
+    </w:p>
+    <w:p>
+      <w:pPr>
+        <w:spacing w:after="0" w:line="240" w:lineRule="auto"/>
+        <w:rPr>
+          <w:rFonts w:ascii="Times New Roman" w:hAnsi="Times New Roman"/>
+          <w:sz w:val="28"/>
+          <w:szCs w:val="28"/>
+        </w:rPr>
+      </w:pPr>
+    </w:p>
+    <w:p>
+      <w:pPr>
+        <w:spacing w:after="0" w:line="240" w:lineRule="auto"/>
+        <w:rPr>
+          <w:rFonts w:ascii="Times New Roman" w:hAnsi="Times New Roman"/>
+          <w:sz w:val="28"/>
+          <w:szCs w:val="28"/>
+        </w:rPr>
+      </w:pPr>
+    </w:p>
+    <w:p>
+      <w:pPr>
+        <w:spacing w:after="0" w:line="240" w:lineRule="auto"/>
+        <w:rPr>
+          <w:rFonts w:ascii="Times New Roman" w:hAnsi="Times New Roman"/>
+          <w:sz w:val="28"/>
+          <w:szCs w:val="28"/>
+        </w:rPr>
+      </w:pPr>
+    </w:p>
+    <w:p>
+      <w:pPr>
+        <w:tabs>
+          <w:tab w:val="left" w:pos="3690"/>
+        </w:tabs>
+        <w:spacing w:after="0" w:line="240" w:lineRule="auto"/>
+        <w:jc w:val="center"/>
+        <w:rPr>
+          <w:rFonts w:ascii="Times New Roman" w:hAnsi="Times New Roman"/>
+          <w:sz w:val="28"/>
+          <w:szCs w:val="28"/>
+        </w:rPr>
+      </w:pPr>
+    </w:p>
+    <w:p>
+      <w:pPr>
+        <w:tabs>
+          <w:tab w:val="left" w:pos="3690"/>
+        </w:tabs>
+        <w:spacing w:after="0" w:line="240" w:lineRule="auto"/>
+        <w:jc w:val="center"/>
+        <w:rPr>
+          <w:rFonts w:ascii="Times New Roman" w:hAnsi="Times New Roman"/>
+          <w:sz w:val="28"/>
+          <w:szCs w:val="28"/>
+        </w:rPr>
+      </w:pPr>
+    </w:p>
+    <w:p>
+      <w:pPr>
+        <w:tabs>
+          <w:tab w:val="left" w:pos="3690"/>
+        </w:tabs>
+        <w:spacing w:after="0" w:line="240" w:lineRule="auto"/>
+        <w:jc w:val="center"/>
+        <w:rPr>
+          <w:rFonts w:ascii="Times New Roman" w:hAnsi="Times New Roman"/>
+          <w:sz w:val="28"/>
+          <w:szCs w:val="28"/>
+        </w:rPr>
+      </w:pPr>
+    </w:p>
+    <w:p>
+      <w:pPr>
+        <w:tabs>
+          <w:tab w:val="left" w:pos="3690"/>
+        </w:tabs>
+        <w:spacing w:after="0" w:line="240" w:lineRule="auto"/>
+        <w:jc w:val="center"/>
+        <w:rPr>
+          <w:rFonts w:ascii="Times New Roman" w:hAnsi="Times New Roman"/>
+          <w:sz w:val="28"/>
+          <w:szCs w:val="28"/>
+        </w:rPr>
+      </w:pPr>
+    </w:p>
+    <w:p>
+      <w:pPr>
+        <w:tabs>
+          <w:tab w:val="left" w:pos="3690"/>
+        </w:tabs>
+        <w:spacing w:after="0" w:line="240" w:lineRule="auto"/>
+        <w:jc w:val="center"/>
+        <w:rPr>
+          <w:rFonts w:ascii="Times New Roman" w:hAnsi="Times New Roman"/>
+          <w:sz w:val="28"/>
+          <w:szCs w:val="28"/>
+        </w:rPr>
+      </w:pPr>
+      <w:r>
+        <w:rPr>
+          <w:rFonts w:ascii="Times New Roman" w:hAnsi="Times New Roman"/>
+          <w:sz w:val="28"/>
+          <w:szCs w:val="28"/>
+        </w:rPr>
+        <w:t>Гомель 2017</w:t>
+      </w:r>
+    </w:p>
+    <w:p>
+      <w:pPr>
+        <w:ind w:firstLine="360"/>
+        <w:jc w:val="both"/>
+      </w:pPr>
+      <w:r>
+        <w:br w:type="page"/>
+      </w:r>
+      <w:bookmarkStart w:id="0" w:name="_GoBack"/>
+      <w:bookmarkEnd w:id="0"/>
+      <w:r>
+        <w:rPr>
+          <w:rFonts w:ascii="Times New Roman" w:hAnsi="Times New Roman" w:cs="Times New Roman"/>
+          <w:b/>
+          <w:sz w:val="28"/>
+          <w:szCs w:val="28"/>
+        </w:rPr>
+        <w:lastRenderedPageBreak/>
+        <w:t>Цель:</w:t>
+      </w:r>
+      <w:r>
+        <w:rPr>
+          <w:rFonts w:ascii="Times New Roman" w:hAnsi="Times New Roman" w:cs="Times New Roman"/>
+          <w:sz w:val="28"/>
+          <w:szCs w:val="28"/>
+        </w:rPr>
+        <w:t xml:space="preserve"> создание и реализация игры</w:t>
+      </w:r>
+      <w:r>
+        <w:rPr>
+          <w:rFonts w:ascii="Times New Roman" w:hAnsi="Times New Roman" w:cs="Times New Roman"/>
+          <w:sz w:val="28"/>
+          <w:szCs w:val="28"/>
+        </w:rPr>
+        <w:t xml:space="preserve"> </w:t>
+      </w:r>
+      <w:r>
+        <w:rPr>
+          <w:rFonts w:ascii="Times New Roman" w:hAnsi="Times New Roman" w:cs="Times New Roman"/>
+          <w:sz w:val="28"/>
+          <w:szCs w:val="28"/>
+        </w:rPr>
+        <w:t>пользователя с компьютером</w:t>
+      </w:r>
+      <w:r>
+        <w:rPr>
+          <w:rFonts w:ascii="Times New Roman" w:hAnsi="Times New Roman" w:cs="Times New Roman"/>
+          <w:sz w:val="28"/>
+          <w:szCs w:val="28"/>
+        </w:rPr>
+        <w:t xml:space="preserve"> под названием</w:t>
+      </w:r>
+      <w:r>
+        <w:rPr>
+          <w:rFonts w:ascii="Times New Roman" w:hAnsi="Times New Roman" w:cs="Times New Roman"/>
+          <w:sz w:val="28"/>
+          <w:szCs w:val="28"/>
+        </w:rPr>
+        <w:t xml:space="preserve"> «Крестики-Нолики».</w:t>
+      </w:r>
+    </w:p>
+    <w:p>
+      <w:pPr>
+        <w:spacing w:after="0"/>
+        <w:jc w:val="both"/>
+        <w:rPr>
+          <w:rFonts w:ascii="Times New Roman" w:hAnsi="Times New Roman" w:cs="Times New Roman"/>
+          <w:sz w:val="28"/>
+          <w:szCs w:val="28"/>
+        </w:rPr>
+      </w:pPr>
+    </w:p>
+    <w:p>
+      <w:pPr>
+        <w:spacing w:after="0"/>
+        <w:ind w:firstLine="360"/>
+        <w:jc w:val="both"/>
+        <w:rPr>
+          <w:rFonts w:ascii="Times New Roman" w:hAnsi="Times New Roman" w:cs="Times New Roman"/>
+          <w:sz w:val="28"/>
+          <w:szCs w:val="28"/>
+        </w:rPr>
+      </w:pPr>
+      <w:r>
+        <w:rPr>
+          <w:rFonts w:ascii="Times New Roman" w:hAnsi="Times New Roman" w:cs="Times New Roman"/>
+          <w:b/>
+          <w:sz w:val="28"/>
+          <w:szCs w:val="28"/>
+        </w:rPr>
+        <w:t>Описание:</w:t>
+      </w:r>
+      <w:r>
+        <w:rPr>
+          <w:rFonts w:ascii="Times New Roman" w:hAnsi="Times New Roman" w:cs="Times New Roman"/>
+          <w:sz w:val="28"/>
+          <w:szCs w:val="28"/>
+        </w:rPr>
+        <w:t xml:space="preserve"> </w:t>
+      </w:r>
+      <w:r>
+        <w:rPr>
+          <w:rFonts w:ascii="Times New Roman" w:hAnsi="Times New Roman" w:cs="Times New Roman"/>
+          <w:sz w:val="28"/>
+          <w:szCs w:val="28"/>
+        </w:rPr>
+        <w:t xml:space="preserve">имеется клеточное поле </w:t>
+      </w:r>
+      <w:r>
+        <w:rPr>
+          <w:rFonts w:ascii="Times New Roman" w:hAnsi="Times New Roman" w:cs="Times New Roman"/>
+          <w:sz w:val="28"/>
+          <w:szCs w:val="28"/>
+        </w:rPr>
+        <w:t xml:space="preserve">размером 3 х 3. </w:t>
+      </w:r>
+      <w:r>
+        <w:rPr>
+          <w:rFonts w:ascii="Times New Roman" w:hAnsi="Times New Roman" w:cs="Times New Roman"/>
+          <w:sz w:val="28"/>
+          <w:szCs w:val="28"/>
+        </w:rPr>
+        <w:t>Пользователь попадает в меню выбора:</w:t>
+      </w:r>
+    </w:p>
+    <w:p>
+      <w:pPr>
+        <w:pStyle w:val="a3"/>
+        <w:numPr>
+          <w:ilvl w:val="0"/>
+          <w:numId w:val="5"/>
+        </w:numPr>
+        <w:spacing w:after="0"/>
+        <w:jc w:val="both"/>
+        <w:rPr>
+          <w:rFonts w:ascii="Times New Roman" w:hAnsi="Times New Roman" w:cs="Times New Roman"/>
+          <w:sz w:val="28"/>
+          <w:szCs w:val="28"/>
+        </w:rPr>
+      </w:pPr>
+      <w:r>
+        <w:rPr>
+          <w:rFonts w:ascii="Times New Roman" w:hAnsi="Times New Roman" w:cs="Times New Roman"/>
+          <w:sz w:val="28"/>
+          <w:szCs w:val="28"/>
+        </w:rPr>
+        <w:t>Начало игры</w:t>
+      </w:r>
+    </w:p>
+    <w:p>
+      <w:pPr>
+        <w:pStyle w:val="a3"/>
+        <w:numPr>
+          <w:ilvl w:val="0"/>
+          <w:numId w:val="5"/>
+        </w:numPr>
+        <w:spacing w:after="0"/>
+        <w:jc w:val="both"/>
+        <w:rPr>
+          <w:rFonts w:ascii="Times New Roman" w:hAnsi="Times New Roman" w:cs="Times New Roman"/>
+          <w:sz w:val="28"/>
+          <w:szCs w:val="28"/>
+        </w:rPr>
+      </w:pPr>
+      <w:r>
+        <w:rPr>
+          <w:rFonts w:ascii="Times New Roman" w:hAnsi="Times New Roman" w:cs="Times New Roman"/>
+          <w:sz w:val="28"/>
+          <w:szCs w:val="28"/>
+        </w:rPr>
+        <w:t>Помощь</w:t>
+      </w:r>
+    </w:p>
+    <w:p>
+      <w:pPr>
+        <w:pStyle w:val="a3"/>
+        <w:numPr>
+          <w:ilvl w:val="0"/>
+          <w:numId w:val="5"/>
+        </w:numPr>
+        <w:spacing w:after="0"/>
+        <w:jc w:val="both"/>
+        <w:rPr>
+          <w:rFonts w:ascii="Times New Roman" w:hAnsi="Times New Roman" w:cs="Times New Roman"/>
+          <w:sz w:val="28"/>
+          <w:szCs w:val="28"/>
+        </w:rPr>
+      </w:pPr>
+      <w:r>
+        <w:rPr>
+          <w:rFonts w:ascii="Times New Roman" w:hAnsi="Times New Roman" w:cs="Times New Roman"/>
+          <w:sz w:val="28"/>
+          <w:szCs w:val="28"/>
+        </w:rPr>
+        <w:t>Выход</w:t>
+      </w:r>
+    </w:p>
+    <w:p>
+      <w:pPr>
+        <w:spacing w:after="0"/>
+        <w:ind w:firstLine="360"/>
+        <w:jc w:val="both"/>
+        <w:rPr>
+          <w:rFonts w:ascii="Times New Roman" w:hAnsi="Times New Roman" w:cs="Times New Roman"/>
+          <w:sz w:val="28"/>
+          <w:szCs w:val="28"/>
+        </w:rPr>
+      </w:pPr>
+      <w:r>
+        <w:rPr>
+          <w:rFonts w:ascii="Times New Roman" w:hAnsi="Times New Roman" w:cs="Times New Roman"/>
+          <w:sz w:val="28"/>
+          <w:szCs w:val="28"/>
+        </w:rPr>
+        <w:t xml:space="preserve">После пользователь попадает в окно с выбором хода: «Х» или «О». </w:t>
+      </w:r>
+      <w:r>
+        <w:rPr>
+          <w:rFonts w:ascii="Times New Roman" w:hAnsi="Times New Roman" w:cs="Times New Roman"/>
+          <w:sz w:val="28"/>
+          <w:szCs w:val="28"/>
+        </w:rPr>
+        <w:t xml:space="preserve">После следует игровое окно: каждый игрок поочередно ставит свой знак в поле 3х3. </w:t>
+      </w:r>
+      <w:r>
+        <w:rPr>
+          <w:rFonts w:ascii="Times New Roman" w:hAnsi="Times New Roman" w:cs="Times New Roman"/>
+          <w:sz w:val="28"/>
+          <w:szCs w:val="28"/>
+        </w:rPr>
+        <w:t>У кого в</w:t>
+      </w:r>
+      <w:r>
+        <w:rPr>
+          <w:rFonts w:ascii="Times New Roman" w:hAnsi="Times New Roman" w:cs="Times New Roman"/>
+          <w:sz w:val="28"/>
+          <w:szCs w:val="28"/>
+        </w:rPr>
+        <w:t xml:space="preserve"> определенн</w:t>
+      </w:r>
+      <w:r>
+        <w:rPr>
+          <w:rFonts w:ascii="Times New Roman" w:hAnsi="Times New Roman" w:cs="Times New Roman"/>
+          <w:sz w:val="28"/>
+          <w:szCs w:val="28"/>
+        </w:rPr>
+        <w:t>ый</w:t>
+      </w:r>
+      <w:r>
+        <w:rPr>
+          <w:rFonts w:ascii="Times New Roman" w:hAnsi="Times New Roman" w:cs="Times New Roman"/>
+          <w:sz w:val="28"/>
+          <w:szCs w:val="28"/>
+        </w:rPr>
+        <w:t xml:space="preserve"> ряд соберется три одинаковых знака тот и </w:t>
+      </w:r>
+      <w:r>
+        <w:rPr>
+          <w:rFonts w:ascii="Times New Roman" w:hAnsi="Times New Roman" w:cs="Times New Roman"/>
+          <w:sz w:val="28"/>
+          <w:szCs w:val="28"/>
+        </w:rPr>
+        <w:t>становится победителем</w:t>
+      </w:r>
+    </w:p>
+    <w:p>
+      <w:pPr>
+        <w:spacing w:after="0"/>
+        <w:ind w:left="360"/>
+        <w:jc w:val="both"/>
+        <w:rPr>
+          <w:rFonts w:ascii="Times New Roman" w:hAnsi="Times New Roman" w:cs="Times New Roman"/>
+          <w:sz w:val="28"/>
+          <w:szCs w:val="28"/>
+        </w:rPr>
+      </w:pPr>
+    </w:p>
+    <w:p>
+      <w:pPr>
+        <w:spacing w:after="0"/>
+        <w:jc w:val="both"/>
+        <w:rPr>
+          <w:rFonts w:ascii="Times New Roman" w:hAnsi="Times New Roman" w:cs="Times New Roman"/>
+          <w:b/>
+          <w:sz w:val="28"/>
+          <w:szCs w:val="28"/>
+        </w:rPr>
+      </w:pPr>
+      <w:r>
+        <w:rPr>
+          <w:rFonts w:ascii="Times New Roman" w:hAnsi="Times New Roman" w:cs="Times New Roman"/>
+          <w:b/>
+          <w:sz w:val="28"/>
+          <w:szCs w:val="28"/>
+        </w:rPr>
+        <w:t>ПЛАН РЕАЛИЗАЦИИ ИГРЫ:</w:t>
+      </w:r>
+    </w:p>
+    <w:p>
+      <w:pPr>
+        <w:spacing w:after="0"/>
+        <w:jc w:val="both"/>
+        <w:rPr>
+          <w:rFonts w:ascii="Times New Roman" w:hAnsi="Times New Roman" w:cs="Times New Roman"/>
+          <w:b/>
+          <w:sz w:val="28"/>
+          <w:szCs w:val="28"/>
+        </w:rPr>
+      </w:pPr>
     </w:p>
     <w:p>
       <w:pPr>
@@ -32,8 +1082,20 @@
           <w:ilvl w:val="0"/>
           <w:numId w:val="1"/>
         </w:numPr>
-      </w:pPr>
-      <w:r>
+        <w:spacing w:after="0"/>
+        <w:jc w:val="both"/>
+        <w:rPr>
+          <w:rFonts w:ascii="Times New Roman" w:hAnsi="Times New Roman" w:cs="Times New Roman"/>
+          <w:sz w:val="28"/>
+          <w:szCs w:val="28"/>
+        </w:rPr>
+      </w:pPr>
+      <w:r>
+        <w:rPr>
+          <w:rFonts w:ascii="Times New Roman" w:hAnsi="Times New Roman" w:cs="Times New Roman"/>
+          <w:sz w:val="28"/>
+          <w:szCs w:val="28"/>
+        </w:rPr>
         <w:t>Создания архитектуры программы.</w:t>
       </w:r>
     </w:p>
@@ -44,17 +1106,45 @@
           <w:ilvl w:val="0"/>
           <w:numId w:val="1"/>
         </w:numPr>
-      </w:pPr>
-      <w:proofErr w:type="spellStart"/>
-      <w:r>
-        <w:t>Продум</w:t>
-      </w:r>
-      <w:r>
-        <w:t>ка</w:t>
-      </w:r>
-      <w:proofErr w:type="spellEnd"/>
-      <w:r>
-        <w:t xml:space="preserve"> методов реализации игры.</w:t>
+        <w:spacing w:after="0"/>
+        <w:jc w:val="both"/>
+        <w:rPr>
+          <w:rFonts w:ascii="Times New Roman" w:hAnsi="Times New Roman" w:cs="Times New Roman"/>
+          <w:sz w:val="28"/>
+          <w:szCs w:val="28"/>
+        </w:rPr>
+      </w:pPr>
+      <w:r>
+        <w:rPr>
+          <w:rFonts w:ascii="Times New Roman" w:hAnsi="Times New Roman" w:cs="Times New Roman"/>
+          <w:sz w:val="28"/>
+          <w:szCs w:val="28"/>
+        </w:rPr>
+        <w:t>Создание алгоритмов и</w:t>
+      </w:r>
+      <w:r>
+        <w:rPr>
+          <w:rFonts w:ascii="Times New Roman" w:hAnsi="Times New Roman" w:cs="Times New Roman"/>
+          <w:sz w:val="28"/>
+          <w:szCs w:val="28"/>
+        </w:rPr>
+        <w:t xml:space="preserve"> методов</w:t>
+      </w:r>
+      <w:r>
+        <w:rPr>
+          <w:rFonts w:ascii="Times New Roman" w:hAnsi="Times New Roman" w:cs="Times New Roman"/>
+          <w:sz w:val="28"/>
+          <w:szCs w:val="28"/>
+        </w:rPr>
+        <w:t xml:space="preserve"> для</w:t>
+      </w:r>
+      <w:r>
+        <w:rPr>
+          <w:rFonts w:ascii="Times New Roman" w:hAnsi="Times New Roman" w:cs="Times New Roman"/>
+          <w:sz w:val="28"/>
+          <w:szCs w:val="28"/>
+        </w:rPr>
+        <w:t xml:space="preserve"> реализации игры.</w:t>
       </w:r>
     </w:p>
     <w:p>
@@ -64,9 +1154,29 @@
           <w:ilvl w:val="0"/>
           <w:numId w:val="1"/>
         </w:numPr>
-      </w:pPr>
-      <w:r>
-        <w:t>Создание меню с пунктами:</w:t>
+        <w:spacing w:after="0"/>
+        <w:jc w:val="both"/>
+        <w:rPr>
+          <w:rFonts w:ascii="Times New Roman" w:hAnsi="Times New Roman" w:cs="Times New Roman"/>
+          <w:sz w:val="28"/>
+          <w:szCs w:val="28"/>
+        </w:rPr>
+      </w:pPr>
+      <w:r>
+        <w:rPr>
+          <w:rFonts w:ascii="Times New Roman" w:hAnsi="Times New Roman" w:cs="Times New Roman"/>
+          <w:sz w:val="28"/>
+          <w:szCs w:val="28"/>
+        </w:rPr>
+        <w:t>Создание игровых окон</w:t>
+      </w:r>
+      <w:r>
+        <w:rPr>
+          <w:rFonts w:ascii="Times New Roman" w:hAnsi="Times New Roman" w:cs="Times New Roman"/>
+          <w:sz w:val="28"/>
+          <w:szCs w:val="28"/>
+        </w:rPr>
+        <w:t>:</w:t>
       </w:r>
     </w:p>
     <w:p>
@@ -76,9 +1186,29 @@
           <w:ilvl w:val="0"/>
           <w:numId w:val="2"/>
         </w:numPr>
-      </w:pPr>
-      <w:r>
-        <w:t>Начать игру;</w:t>
+        <w:spacing w:after="0"/>
+        <w:jc w:val="both"/>
+        <w:rPr>
+          <w:rFonts w:ascii="Times New Roman" w:hAnsi="Times New Roman" w:cs="Times New Roman"/>
+          <w:sz w:val="28"/>
+          <w:szCs w:val="28"/>
+        </w:rPr>
+      </w:pPr>
+      <w:r>
+        <w:rPr>
+          <w:rFonts w:ascii="Times New Roman" w:hAnsi="Times New Roman" w:cs="Times New Roman"/>
+          <w:sz w:val="28"/>
+          <w:szCs w:val="28"/>
+        </w:rPr>
+        <w:t>Меню</w:t>
+      </w:r>
+      <w:r>
+        <w:rPr>
+          <w:rFonts w:ascii="Times New Roman" w:hAnsi="Times New Roman" w:cs="Times New Roman"/>
+          <w:sz w:val="28"/>
+          <w:szCs w:val="28"/>
+        </w:rPr>
+        <w:t>;</w:t>
       </w:r>
     </w:p>
     <w:p>
@@ -88,9 +1218,29 @@
           <w:ilvl w:val="0"/>
           <w:numId w:val="2"/>
         </w:numPr>
-      </w:pPr>
-      <w:r>
-        <w:t>Рейтинг;</w:t>
+        <w:spacing w:after="0"/>
+        <w:jc w:val="both"/>
+        <w:rPr>
+          <w:rFonts w:ascii="Times New Roman" w:hAnsi="Times New Roman" w:cs="Times New Roman"/>
+          <w:sz w:val="28"/>
+          <w:szCs w:val="28"/>
+        </w:rPr>
+      </w:pPr>
+      <w:r>
+        <w:rPr>
+          <w:rFonts w:ascii="Times New Roman" w:hAnsi="Times New Roman" w:cs="Times New Roman"/>
+          <w:sz w:val="28"/>
+          <w:szCs w:val="28"/>
+        </w:rPr>
+        <w:t>Выбор игрока</w:t>
+      </w:r>
+      <w:r>
+        <w:rPr>
+          <w:rFonts w:ascii="Times New Roman" w:hAnsi="Times New Roman" w:cs="Times New Roman"/>
+          <w:sz w:val="28"/>
+          <w:szCs w:val="28"/>
+        </w:rPr>
+        <w:t>;</w:t>
       </w:r>
     </w:p>
     <w:p>
@@ -100,9 +1250,29 @@
           <w:ilvl w:val="0"/>
           <w:numId w:val="2"/>
         </w:numPr>
-      </w:pPr>
-      <w:r>
-        <w:t>Помощь;</w:t>
+        <w:spacing w:after="0"/>
+        <w:jc w:val="both"/>
+        <w:rPr>
+          <w:rFonts w:ascii="Times New Roman" w:hAnsi="Times New Roman" w:cs="Times New Roman"/>
+          <w:sz w:val="28"/>
+          <w:szCs w:val="28"/>
+        </w:rPr>
+      </w:pPr>
+      <w:r>
+        <w:rPr>
+          <w:rFonts w:ascii="Times New Roman" w:hAnsi="Times New Roman" w:cs="Times New Roman"/>
+          <w:sz w:val="28"/>
+          <w:szCs w:val="28"/>
+        </w:rPr>
+        <w:t>Игровое поле</w:t>
+      </w:r>
+      <w:r>
+        <w:rPr>
+          <w:rFonts w:ascii="Times New Roman" w:hAnsi="Times New Roman" w:cs="Times New Roman"/>
+          <w:sz w:val="28"/>
+          <w:szCs w:val="28"/>
+        </w:rPr>
+        <w:t>;</w:t>
       </w:r>
     </w:p>
     <w:p>
@@ -112,9 +1282,29 @@
           <w:ilvl w:val="0"/>
           <w:numId w:val="2"/>
         </w:numPr>
-      </w:pPr>
-      <w:r>
-        <w:t>Выход.</w:t>
+        <w:spacing w:after="0"/>
+        <w:jc w:val="both"/>
+        <w:rPr>
+          <w:rFonts w:ascii="Times New Roman" w:hAnsi="Times New Roman" w:cs="Times New Roman"/>
+          <w:sz w:val="28"/>
+          <w:szCs w:val="28"/>
+        </w:rPr>
+      </w:pPr>
+      <w:r>
+        <w:rPr>
+          <w:rFonts w:ascii="Times New Roman" w:hAnsi="Times New Roman" w:cs="Times New Roman"/>
+          <w:sz w:val="28"/>
+          <w:szCs w:val="28"/>
+        </w:rPr>
+        <w:t>Результат и выход</w:t>
+      </w:r>
+      <w:r>
+        <w:rPr>
+          <w:rFonts w:ascii="Times New Roman" w:hAnsi="Times New Roman" w:cs="Times New Roman"/>
+          <w:sz w:val="28"/>
+          <w:szCs w:val="28"/>
+        </w:rPr>
+        <w:t>.</w:t>
       </w:r>
     </w:p>
     <w:p>
@@ -124,9 +1314,37 @@
           <w:ilvl w:val="0"/>
           <w:numId w:val="1"/>
         </w:numPr>
-      </w:pPr>
-      <w:r>
-        <w:t>Реализация пункта начало игры.</w:t>
+        <w:spacing w:after="0"/>
+        <w:jc w:val="both"/>
+        <w:rPr>
+          <w:rFonts w:ascii="Times New Roman" w:hAnsi="Times New Roman" w:cs="Times New Roman"/>
+          <w:sz w:val="28"/>
+          <w:szCs w:val="28"/>
+        </w:rPr>
+      </w:pPr>
+      <w:r>
+        <w:rPr>
+          <w:rFonts w:ascii="Times New Roman" w:hAnsi="Times New Roman" w:cs="Times New Roman"/>
+          <w:sz w:val="28"/>
+          <w:szCs w:val="28"/>
+        </w:rPr>
+        <w:t xml:space="preserve">Реализация пункта </w:t>
+      </w:r>
+      <w:r>
+        <w:rPr>
+          <w:rFonts w:ascii="Times New Roman" w:hAnsi="Times New Roman" w:cs="Times New Roman"/>
+          <w:sz w:val="28"/>
+          <w:szCs w:val="28"/>
+        </w:rPr>
+        <w:t>«Меню»</w:t>
+      </w:r>
+      <w:r>
+        <w:rPr>
+          <w:rFonts w:ascii="Times New Roman" w:hAnsi="Times New Roman" w:cs="Times New Roman"/>
+          <w:sz w:val="28"/>
+          <w:szCs w:val="28"/>
+        </w:rPr>
+        <w:t>.</w:t>
       </w:r>
     </w:p>
     <w:p>
@@ -136,9 +1354,29 @@
           <w:ilvl w:val="0"/>
           <w:numId w:val="1"/>
         </w:numPr>
-      </w:pPr>
-      <w:r>
-        <w:t>Реализация пункта Рейтинг.</w:t>
+        <w:spacing w:after="0"/>
+        <w:jc w:val="both"/>
+        <w:rPr>
+          <w:rFonts w:ascii="Times New Roman" w:hAnsi="Times New Roman" w:cs="Times New Roman"/>
+          <w:sz w:val="28"/>
+          <w:szCs w:val="28"/>
+        </w:rPr>
+      </w:pPr>
+      <w:r>
+        <w:rPr>
+          <w:rFonts w:ascii="Times New Roman" w:hAnsi="Times New Roman" w:cs="Times New Roman"/>
+          <w:sz w:val="28"/>
+          <w:szCs w:val="28"/>
+        </w:rPr>
+        <w:t xml:space="preserve">Реализация пункта </w:t>
+      </w:r>
+      <w:r>
+        <w:rPr>
+          <w:rFonts w:ascii="Times New Roman" w:hAnsi="Times New Roman" w:cs="Times New Roman"/>
+          <w:sz w:val="28"/>
+          <w:szCs w:val="28"/>
+        </w:rPr>
+        <w:t>«Выбор игрока»</w:t>
       </w:r>
     </w:p>
     <w:p>
@@ -148,9 +1386,37 @@
           <w:ilvl w:val="0"/>
           <w:numId w:val="1"/>
         </w:numPr>
-      </w:pPr>
-      <w:r>
-        <w:t>Реализация пункта Помощь.</w:t>
+        <w:spacing w:after="0"/>
+        <w:jc w:val="both"/>
+        <w:rPr>
+          <w:rFonts w:ascii="Times New Roman" w:hAnsi="Times New Roman" w:cs="Times New Roman"/>
+          <w:sz w:val="28"/>
+          <w:szCs w:val="28"/>
+        </w:rPr>
+      </w:pPr>
+      <w:r>
+        <w:rPr>
+          <w:rFonts w:ascii="Times New Roman" w:hAnsi="Times New Roman" w:cs="Times New Roman"/>
+          <w:sz w:val="28"/>
+          <w:szCs w:val="28"/>
+        </w:rPr>
+        <w:t xml:space="preserve">Реализация пункта </w:t>
+      </w:r>
+      <w:r>
+        <w:rPr>
+          <w:rFonts w:ascii="Times New Roman" w:hAnsi="Times New Roman" w:cs="Times New Roman"/>
+          <w:sz w:val="28"/>
+          <w:szCs w:val="28"/>
+        </w:rPr>
+        <w:t>«Игровое поле»</w:t>
+      </w:r>
+      <w:r>
+        <w:rPr>
+          <w:rFonts w:ascii="Times New Roman" w:hAnsi="Times New Roman" w:cs="Times New Roman"/>
+          <w:sz w:val="28"/>
+          <w:szCs w:val="28"/>
+        </w:rPr>
+        <w:t>.</w:t>
       </w:r>
     </w:p>
     <w:p>
@@ -160,9 +1426,29 @@
           <w:ilvl w:val="0"/>
           <w:numId w:val="1"/>
         </w:numPr>
-      </w:pPr>
-      <w:r>
-        <w:t>Реализация пункта Выход.</w:t>
+        <w:spacing w:after="0"/>
+        <w:jc w:val="both"/>
+        <w:rPr>
+          <w:rFonts w:ascii="Times New Roman" w:hAnsi="Times New Roman" w:cs="Times New Roman"/>
+          <w:sz w:val="28"/>
+          <w:szCs w:val="28"/>
+        </w:rPr>
+      </w:pPr>
+      <w:r>
+        <w:rPr>
+          <w:rFonts w:ascii="Times New Roman" w:hAnsi="Times New Roman" w:cs="Times New Roman"/>
+          <w:sz w:val="28"/>
+          <w:szCs w:val="28"/>
+        </w:rPr>
+        <w:t>Реализация пункта «Результат и выход»</w:t>
+      </w:r>
+      <w:r>
+        <w:rPr>
+          <w:rFonts w:ascii="Times New Roman" w:hAnsi="Times New Roman" w:cs="Times New Roman"/>
+          <w:sz w:val="28"/>
+          <w:szCs w:val="28"/>
+        </w:rPr>
+        <w:t>.</w:t>
       </w:r>
     </w:p>
     <w:p>
@@ -172,8 +1458,20 @@
           <w:ilvl w:val="0"/>
           <w:numId w:val="1"/>
         </w:numPr>
-      </w:pPr>
-      <w:r>
+        <w:spacing w:after="0"/>
+        <w:jc w:val="both"/>
+        <w:rPr>
+          <w:rFonts w:ascii="Times New Roman" w:hAnsi="Times New Roman" w:cs="Times New Roman"/>
+          <w:sz w:val="28"/>
+          <w:szCs w:val="28"/>
+        </w:rPr>
+      </w:pPr>
+      <w:r>
+        <w:rPr>
+          <w:rFonts w:ascii="Times New Roman" w:hAnsi="Times New Roman" w:cs="Times New Roman"/>
+          <w:sz w:val="28"/>
+          <w:szCs w:val="28"/>
+        </w:rPr>
         <w:t>Оформление игры.</w:t>
       </w:r>
     </w:p>
@@ -184,8 +1482,20 @@
           <w:ilvl w:val="0"/>
           <w:numId w:val="1"/>
         </w:numPr>
-      </w:pPr>
-      <w:r>
+        <w:spacing w:after="0"/>
+        <w:jc w:val="both"/>
+        <w:rPr>
+          <w:rFonts w:ascii="Times New Roman" w:hAnsi="Times New Roman" w:cs="Times New Roman"/>
+          <w:sz w:val="28"/>
+          <w:szCs w:val="28"/>
+        </w:rPr>
+      </w:pPr>
+      <w:r>
+        <w:rPr>
+          <w:rFonts w:ascii="Times New Roman" w:hAnsi="Times New Roman" w:cs="Times New Roman"/>
+          <w:sz w:val="28"/>
+          <w:szCs w:val="28"/>
+        </w:rPr>
         <w:t>Тестирование игры.</w:t>
       </w:r>
     </w:p>
@@ -196,38 +1506,944 @@
           <w:ilvl w:val="0"/>
           <w:numId w:val="1"/>
         </w:numPr>
-      </w:pPr>
-      <w:r>
-        <w:t xml:space="preserve">Создание документа по игру. </w:t>
-      </w:r>
-      <w:r>
-        <w:rPr>
-          <w:b/>
-        </w:rPr>
-        <w:t>РЕПОЗИТОРИИ.</w:t>
-      </w:r>
-    </w:p>
-    <w:p>
-      <w:r>
-        <w:t>Архитектура проекта:</w:t>
-      </w:r>
+        <w:spacing w:after="0"/>
+        <w:jc w:val="both"/>
+        <w:rPr>
+          <w:sz w:val="28"/>
+          <w:szCs w:val="28"/>
+        </w:rPr>
+      </w:pPr>
+      <w:r>
+        <w:rPr>
+          <w:rFonts w:ascii="Times New Roman" w:hAnsi="Times New Roman" w:cs="Times New Roman"/>
+          <w:sz w:val="28"/>
+          <w:szCs w:val="28"/>
+        </w:rPr>
+        <w:t xml:space="preserve">Создание </w:t>
+      </w:r>
+      <w:r>
+        <w:rPr>
+          <w:rFonts w:ascii="Times New Roman" w:hAnsi="Times New Roman" w:cs="Times New Roman"/>
+          <w:sz w:val="28"/>
+          <w:szCs w:val="28"/>
+        </w:rPr>
+        <w:t>отчета по игре.</w:t>
+      </w:r>
+    </w:p>
+    <w:p>
+      <w:pPr>
+        <w:spacing w:after="0"/>
+        <w:jc w:val="both"/>
+        <w:rPr>
+          <w:sz w:val="28"/>
+          <w:szCs w:val="28"/>
+        </w:rPr>
+      </w:pPr>
     </w:p>
     <w:p>
       <w:pPr>
         <w:pStyle w:val="a3"/>
         <w:numPr>
           <w:ilvl w:val="0"/>
-          <w:numId w:val="3"/>
+          <w:numId w:val="6"/>
         </w:numPr>
-      </w:pPr>
-      <w:r>
-        <w:t>Создание отдельных частей программы.</w:t>
-      </w:r>
-    </w:p>
-    <w:p/>
-    <w:p>
-      <w:bookmarkStart w:id="0" w:name="_GoBack"/>
-      <w:bookmarkEnd w:id="0"/>
+        <w:shd w:val="clear" w:color="auto" w:fill="FFFFFF"/>
+        <w:spacing w:after="0" w:line="240" w:lineRule="auto"/>
+        <w:jc w:val="both"/>
+        <w:rPr>
+          <w:rFonts w:ascii="Times New Roman" w:eastAsia="Times New Roman" w:hAnsi="Times New Roman" w:cs="Times New Roman"/>
+          <w:b/>
+          <w:bCs/>
+          <w:color w:val="000000"/>
+          <w:sz w:val="28"/>
+          <w:szCs w:val="28"/>
+          <w:lang w:eastAsia="ru-RU"/>
+        </w:rPr>
+      </w:pPr>
+      <w:r>
+        <w:rPr>
+          <w:rFonts w:ascii="Times New Roman" w:eastAsia="Times New Roman" w:hAnsi="Times New Roman" w:cs="Times New Roman"/>
+          <w:b/>
+          <w:bCs/>
+          <w:color w:val="000000"/>
+          <w:sz w:val="28"/>
+          <w:szCs w:val="28"/>
+          <w:lang w:eastAsia="ru-RU"/>
+        </w:rPr>
+        <w:t>ТРЕБОВАНИЯ К ФУНКЦИОНАЛЬНЫМ ХАРАКТЕРИСТИКАМ</w:t>
+      </w:r>
+    </w:p>
+    <w:p>
+      <w:pPr>
+        <w:shd w:val="clear" w:color="auto" w:fill="FFFFFF"/>
+        <w:spacing w:after="0" w:line="240" w:lineRule="auto"/>
+        <w:jc w:val="both"/>
+        <w:rPr>
+          <w:rFonts w:ascii="Times New Roman" w:eastAsia="Times New Roman" w:hAnsi="Times New Roman" w:cs="Times New Roman"/>
+          <w:color w:val="000000"/>
+          <w:sz w:val="28"/>
+          <w:szCs w:val="28"/>
+          <w:lang w:eastAsia="ru-RU"/>
+        </w:rPr>
+      </w:pPr>
+    </w:p>
+    <w:p>
+      <w:pPr>
+        <w:shd w:val="clear" w:color="auto" w:fill="FFFFFF"/>
+        <w:spacing w:after="285" w:line="240" w:lineRule="auto"/>
+        <w:jc w:val="both"/>
+        <w:rPr>
+          <w:rFonts w:ascii="Times New Roman" w:eastAsia="Times New Roman" w:hAnsi="Times New Roman" w:cs="Times New Roman"/>
+          <w:color w:val="000000"/>
+          <w:sz w:val="28"/>
+          <w:szCs w:val="28"/>
+          <w:lang w:eastAsia="ru-RU"/>
+        </w:rPr>
+      </w:pPr>
+      <w:r>
+        <w:rPr>
+          <w:rFonts w:ascii="Times New Roman" w:eastAsia="Times New Roman" w:hAnsi="Times New Roman" w:cs="Times New Roman"/>
+          <w:color w:val="000000"/>
+          <w:sz w:val="28"/>
+          <w:szCs w:val="28"/>
+          <w:lang w:eastAsia="ru-RU"/>
+        </w:rPr>
+        <w:t xml:space="preserve"> 1.1</w:t>
+      </w:r>
+      <w:r>
+        <w:rPr>
+          <w:rFonts w:ascii="Times New Roman" w:eastAsia="Times New Roman" w:hAnsi="Times New Roman" w:cs="Times New Roman"/>
+          <w:color w:val="000000"/>
+          <w:sz w:val="28"/>
+          <w:szCs w:val="28"/>
+          <w:lang w:eastAsia="ru-RU"/>
+        </w:rPr>
+        <w:t xml:space="preserve"> </w:t>
+      </w:r>
+      <w:r>
+        <w:rPr>
+          <w:rFonts w:ascii="Times New Roman" w:eastAsia="Times New Roman" w:hAnsi="Times New Roman" w:cs="Times New Roman"/>
+          <w:color w:val="000000"/>
+          <w:sz w:val="28"/>
+          <w:szCs w:val="28"/>
+          <w:lang w:eastAsia="ru-RU"/>
+        </w:rPr>
+        <w:t xml:space="preserve"> Программа должна содержать главное меню, </w:t>
+      </w:r>
+      <w:r>
+        <w:rPr>
+          <w:rFonts w:ascii="Times New Roman" w:eastAsia="Times New Roman" w:hAnsi="Times New Roman" w:cs="Times New Roman"/>
+          <w:color w:val="000000"/>
+          <w:sz w:val="28"/>
+          <w:szCs w:val="28"/>
+          <w:lang w:eastAsia="ru-RU"/>
+        </w:rPr>
+        <w:t>состоящее из трех разделов «</w:t>
+      </w:r>
+      <w:r>
+        <w:rPr>
+          <w:rFonts w:ascii="Times New Roman" w:eastAsia="Times New Roman" w:hAnsi="Times New Roman" w:cs="Times New Roman"/>
+          <w:color w:val="000000"/>
+          <w:sz w:val="28"/>
+          <w:szCs w:val="28"/>
+          <w:lang w:val="en-US" w:eastAsia="ru-RU"/>
+        </w:rPr>
+        <w:t>Start</w:t>
+      </w:r>
+      <w:r>
+        <w:rPr>
+          <w:rFonts w:ascii="Times New Roman" w:eastAsia="Times New Roman" w:hAnsi="Times New Roman" w:cs="Times New Roman"/>
+          <w:color w:val="000000"/>
+          <w:sz w:val="28"/>
+          <w:szCs w:val="28"/>
+          <w:lang w:eastAsia="ru-RU"/>
+        </w:rPr>
+        <w:t xml:space="preserve">», </w:t>
+      </w:r>
+      <w:r>
+        <w:rPr>
+          <w:rFonts w:ascii="Times New Roman" w:eastAsia="Times New Roman" w:hAnsi="Times New Roman" w:cs="Times New Roman"/>
+          <w:color w:val="000000"/>
+          <w:sz w:val="28"/>
+          <w:szCs w:val="28"/>
+          <w:lang w:eastAsia="ru-RU"/>
+        </w:rPr>
+        <w:t>«</w:t>
+      </w:r>
+      <w:proofErr w:type="spellStart"/>
+      <w:r>
+        <w:rPr>
+          <w:rFonts w:ascii="Times New Roman" w:eastAsia="Times New Roman" w:hAnsi="Times New Roman" w:cs="Times New Roman"/>
+          <w:color w:val="000000"/>
+          <w:sz w:val="28"/>
+          <w:szCs w:val="28"/>
+          <w:lang w:eastAsia="ru-RU"/>
+        </w:rPr>
+        <w:t>About</w:t>
+      </w:r>
+      <w:proofErr w:type="spellEnd"/>
+      <w:r>
+        <w:rPr>
+          <w:rFonts w:ascii="Times New Roman" w:eastAsia="Times New Roman" w:hAnsi="Times New Roman" w:cs="Times New Roman"/>
+          <w:color w:val="000000"/>
+          <w:sz w:val="28"/>
+          <w:szCs w:val="28"/>
+          <w:lang w:eastAsia="ru-RU"/>
+        </w:rPr>
+        <w:t>», «</w:t>
+      </w:r>
+      <w:proofErr w:type="spellStart"/>
+      <w:r>
+        <w:rPr>
+          <w:rFonts w:ascii="Times New Roman" w:eastAsia="Times New Roman" w:hAnsi="Times New Roman" w:cs="Times New Roman"/>
+          <w:color w:val="000000"/>
+          <w:sz w:val="28"/>
+          <w:szCs w:val="28"/>
+          <w:lang w:eastAsia="ru-RU"/>
+        </w:rPr>
+        <w:t>Exit</w:t>
+      </w:r>
+      <w:proofErr w:type="spellEnd"/>
+      <w:r>
+        <w:rPr>
+          <w:rFonts w:ascii="Times New Roman" w:eastAsia="Times New Roman" w:hAnsi="Times New Roman" w:cs="Times New Roman"/>
+          <w:color w:val="000000"/>
+          <w:sz w:val="28"/>
+          <w:szCs w:val="28"/>
+          <w:lang w:eastAsia="ru-RU"/>
+        </w:rPr>
+        <w:t>».</w:t>
+      </w:r>
+      <w:r>
+        <w:rPr>
+          <w:rFonts w:ascii="Times New Roman" w:eastAsia="Times New Roman" w:hAnsi="Times New Roman" w:cs="Times New Roman"/>
+          <w:color w:val="000000"/>
+          <w:sz w:val="28"/>
+          <w:szCs w:val="28"/>
+          <w:lang w:eastAsia="ru-RU"/>
+        </w:rPr>
+        <w:t xml:space="preserve"> </w:t>
+      </w:r>
+      <w:r>
+        <w:rPr>
+          <w:rFonts w:ascii="Times New Roman" w:eastAsia="Times New Roman" w:hAnsi="Times New Roman" w:cs="Times New Roman"/>
+          <w:color w:val="000000"/>
+          <w:sz w:val="28"/>
+          <w:szCs w:val="28"/>
+          <w:lang w:eastAsia="ru-RU"/>
+        </w:rPr>
+        <w:t>Второй раздел</w:t>
+      </w:r>
+      <w:r>
+        <w:rPr>
+          <w:rFonts w:ascii="Times New Roman" w:eastAsia="Times New Roman" w:hAnsi="Times New Roman" w:cs="Times New Roman"/>
+          <w:color w:val="000000"/>
+          <w:sz w:val="28"/>
+          <w:szCs w:val="28"/>
+          <w:lang w:eastAsia="ru-RU"/>
+        </w:rPr>
+        <w:t xml:space="preserve"> долж</w:t>
+      </w:r>
+      <w:r>
+        <w:rPr>
+          <w:rFonts w:ascii="Times New Roman" w:eastAsia="Times New Roman" w:hAnsi="Times New Roman" w:cs="Times New Roman"/>
+          <w:color w:val="000000"/>
+          <w:sz w:val="28"/>
+          <w:szCs w:val="28"/>
+          <w:lang w:eastAsia="ru-RU"/>
+        </w:rPr>
+        <w:t>ен</w:t>
+      </w:r>
+      <w:r>
+        <w:rPr>
+          <w:rFonts w:ascii="Times New Roman" w:eastAsia="Times New Roman" w:hAnsi="Times New Roman" w:cs="Times New Roman"/>
+          <w:color w:val="000000"/>
+          <w:sz w:val="28"/>
+          <w:szCs w:val="28"/>
+          <w:lang w:eastAsia="ru-RU"/>
+        </w:rPr>
+        <w:t xml:space="preserve"> содержать кнопку «</w:t>
+      </w:r>
+      <w:proofErr w:type="spellStart"/>
+      <w:r>
+        <w:rPr>
+          <w:rFonts w:ascii="Times New Roman" w:eastAsia="Times New Roman" w:hAnsi="Times New Roman" w:cs="Times New Roman"/>
+          <w:color w:val="000000"/>
+          <w:sz w:val="28"/>
+          <w:szCs w:val="28"/>
+          <w:lang w:eastAsia="ru-RU"/>
+        </w:rPr>
+        <w:t>Exit</w:t>
+      </w:r>
+      <w:proofErr w:type="spellEnd"/>
+      <w:r>
+        <w:rPr>
+          <w:rFonts w:ascii="Times New Roman" w:eastAsia="Times New Roman" w:hAnsi="Times New Roman" w:cs="Times New Roman"/>
+          <w:color w:val="000000"/>
+          <w:sz w:val="28"/>
+          <w:szCs w:val="28"/>
+          <w:lang w:eastAsia="ru-RU"/>
+        </w:rPr>
+        <w:t>» для возврата в главное меню.</w:t>
+      </w:r>
+    </w:p>
+    <w:p>
+      <w:pPr>
+        <w:shd w:val="clear" w:color="auto" w:fill="FFFFFF"/>
+        <w:spacing w:after="285" w:line="240" w:lineRule="auto"/>
+        <w:jc w:val="both"/>
+        <w:rPr>
+          <w:rFonts w:ascii="Times New Roman" w:eastAsia="Times New Roman" w:hAnsi="Times New Roman" w:cs="Times New Roman"/>
+          <w:color w:val="000000"/>
+          <w:sz w:val="28"/>
+          <w:szCs w:val="28"/>
+          <w:lang w:eastAsia="ru-RU"/>
+        </w:rPr>
+      </w:pPr>
+      <w:r>
+        <w:rPr>
+          <w:rFonts w:ascii="Times New Roman" w:eastAsia="Times New Roman" w:hAnsi="Times New Roman" w:cs="Times New Roman"/>
+          <w:color w:val="000000"/>
+          <w:sz w:val="28"/>
+          <w:szCs w:val="28"/>
+          <w:lang w:eastAsia="ru-RU"/>
+        </w:rPr>
+        <w:t>1.2</w:t>
+      </w:r>
+      <w:r>
+        <w:rPr>
+          <w:rFonts w:ascii="Times New Roman" w:eastAsia="Times New Roman" w:hAnsi="Times New Roman" w:cs="Times New Roman"/>
+          <w:color w:val="000000"/>
+          <w:sz w:val="28"/>
+          <w:szCs w:val="28"/>
+          <w:lang w:eastAsia="ru-RU"/>
+        </w:rPr>
+        <w:t xml:space="preserve"> </w:t>
+      </w:r>
+      <w:r>
+        <w:rPr>
+          <w:rFonts w:ascii="Times New Roman" w:eastAsia="Times New Roman" w:hAnsi="Times New Roman" w:cs="Times New Roman"/>
+          <w:color w:val="000000"/>
+          <w:sz w:val="28"/>
+          <w:szCs w:val="28"/>
+          <w:lang w:eastAsia="ru-RU"/>
+        </w:rPr>
+        <w:t xml:space="preserve"> Программа должна иметь простой графический интерфейс.</w:t>
+      </w:r>
+    </w:p>
+    <w:p>
+      <w:pPr>
+        <w:shd w:val="clear" w:color="auto" w:fill="FFFFFF"/>
+        <w:spacing w:after="285" w:line="240" w:lineRule="auto"/>
+        <w:jc w:val="both"/>
+        <w:rPr>
+          <w:rFonts w:ascii="Times New Roman" w:eastAsia="Times New Roman" w:hAnsi="Times New Roman" w:cs="Times New Roman"/>
+          <w:color w:val="000000"/>
+          <w:sz w:val="28"/>
+          <w:szCs w:val="28"/>
+          <w:lang w:eastAsia="ru-RU"/>
+        </w:rPr>
+      </w:pPr>
+      <w:r>
+        <w:rPr>
+          <w:rFonts w:ascii="Times New Roman" w:eastAsia="Times New Roman" w:hAnsi="Times New Roman" w:cs="Times New Roman"/>
+          <w:color w:val="000000"/>
+          <w:sz w:val="28"/>
+          <w:szCs w:val="28"/>
+          <w:lang w:eastAsia="ru-RU"/>
+        </w:rPr>
+        <w:t>1.3</w:t>
+      </w:r>
+      <w:r>
+        <w:rPr>
+          <w:rFonts w:ascii="Times New Roman" w:eastAsia="Times New Roman" w:hAnsi="Times New Roman" w:cs="Times New Roman"/>
+          <w:color w:val="000000"/>
+          <w:sz w:val="28"/>
+          <w:szCs w:val="28"/>
+          <w:lang w:eastAsia="ru-RU"/>
+        </w:rPr>
+        <w:t xml:space="preserve">Программа </w:t>
+      </w:r>
+      <w:r>
+        <w:rPr>
+          <w:rFonts w:ascii="Times New Roman" w:eastAsia="Times New Roman" w:hAnsi="Times New Roman" w:cs="Times New Roman"/>
+          <w:color w:val="000000"/>
+          <w:sz w:val="28"/>
+          <w:szCs w:val="28"/>
+          <w:lang w:eastAsia="ru-RU"/>
+        </w:rPr>
+        <w:t>должна предоставить возможность</w:t>
+      </w:r>
+      <w:r>
+        <w:rPr>
+          <w:rFonts w:ascii="Times New Roman" w:eastAsia="Times New Roman" w:hAnsi="Times New Roman" w:cs="Times New Roman"/>
+          <w:color w:val="000000"/>
+          <w:sz w:val="28"/>
+          <w:szCs w:val="28"/>
+          <w:lang w:eastAsia="ru-RU"/>
+        </w:rPr>
+        <w:t xml:space="preserve"> </w:t>
+      </w:r>
+      <w:r>
+        <w:rPr>
+          <w:rFonts w:ascii="Times New Roman" w:eastAsia="Times New Roman" w:hAnsi="Times New Roman" w:cs="Times New Roman"/>
+          <w:color w:val="000000"/>
+          <w:sz w:val="28"/>
+          <w:szCs w:val="28"/>
+          <w:lang w:eastAsia="ru-RU"/>
+        </w:rPr>
+        <w:t>осуществление управлением игрой с помощью манипулятора - мышь.</w:t>
+      </w:r>
+    </w:p>
+    <w:p>
+      <w:pPr>
+        <w:shd w:val="clear" w:color="auto" w:fill="FFFFFF"/>
+        <w:spacing w:after="285" w:line="240" w:lineRule="auto"/>
+        <w:jc w:val="both"/>
+        <w:rPr>
+          <w:rFonts w:ascii="Times New Roman" w:eastAsia="Times New Roman" w:hAnsi="Times New Roman" w:cs="Times New Roman"/>
+          <w:color w:val="000000"/>
+          <w:sz w:val="28"/>
+          <w:szCs w:val="28"/>
+          <w:lang w:eastAsia="ru-RU"/>
+        </w:rPr>
+      </w:pPr>
+      <w:r>
+        <w:rPr>
+          <w:rFonts w:ascii="Times New Roman" w:eastAsia="Times New Roman" w:hAnsi="Times New Roman" w:cs="Times New Roman"/>
+          <w:color w:val="000000"/>
+          <w:sz w:val="28"/>
+          <w:szCs w:val="28"/>
+          <w:lang w:eastAsia="ru-RU"/>
+        </w:rPr>
+        <w:lastRenderedPageBreak/>
+        <w:t xml:space="preserve">1.4 </w:t>
+      </w:r>
+      <w:r>
+        <w:rPr>
+          <w:rFonts w:ascii="Times New Roman" w:eastAsia="Times New Roman" w:hAnsi="Times New Roman" w:cs="Times New Roman"/>
+          <w:color w:val="000000"/>
+          <w:sz w:val="28"/>
+          <w:szCs w:val="28"/>
+          <w:lang w:eastAsia="ru-RU"/>
+        </w:rPr>
+        <w:t>Программа должна предоставить возможность пользователю при его заходе в раздел «</w:t>
+      </w:r>
+      <w:r>
+        <w:rPr>
+          <w:rFonts w:ascii="Times New Roman" w:eastAsia="Times New Roman" w:hAnsi="Times New Roman" w:cs="Times New Roman"/>
+          <w:color w:val="000000"/>
+          <w:sz w:val="28"/>
+          <w:szCs w:val="28"/>
+          <w:lang w:val="en-US" w:eastAsia="ru-RU"/>
+        </w:rPr>
+        <w:t>Start</w:t>
+      </w:r>
+      <w:r>
+        <w:rPr>
+          <w:rFonts w:ascii="Times New Roman" w:eastAsia="Times New Roman" w:hAnsi="Times New Roman" w:cs="Times New Roman"/>
+          <w:color w:val="000000"/>
+          <w:sz w:val="28"/>
+          <w:szCs w:val="28"/>
+          <w:lang w:eastAsia="ru-RU"/>
+        </w:rPr>
+        <w:t xml:space="preserve">», выбрать одно из </w:t>
+      </w:r>
+      <w:r>
+        <w:rPr>
+          <w:rFonts w:ascii="Times New Roman" w:eastAsia="Times New Roman" w:hAnsi="Times New Roman" w:cs="Times New Roman"/>
+          <w:color w:val="000000"/>
+          <w:sz w:val="28"/>
+          <w:szCs w:val="28"/>
+          <w:lang w:eastAsia="ru-RU"/>
+        </w:rPr>
+        <w:t>двух</w:t>
+      </w:r>
+      <w:r>
+        <w:rPr>
+          <w:rFonts w:ascii="Times New Roman" w:eastAsia="Times New Roman" w:hAnsi="Times New Roman" w:cs="Times New Roman"/>
+          <w:color w:val="000000"/>
+          <w:sz w:val="28"/>
+          <w:szCs w:val="28"/>
+          <w:lang w:eastAsia="ru-RU"/>
+        </w:rPr>
+        <w:t xml:space="preserve"> возможных </w:t>
+      </w:r>
+      <w:r>
+        <w:rPr>
+          <w:rFonts w:ascii="Times New Roman" w:eastAsia="Times New Roman" w:hAnsi="Times New Roman" w:cs="Times New Roman"/>
+          <w:color w:val="000000"/>
+          <w:sz w:val="28"/>
+          <w:szCs w:val="28"/>
+          <w:lang w:eastAsia="ru-RU"/>
+        </w:rPr>
+        <w:t>значений</w:t>
+      </w:r>
+      <w:r>
+        <w:rPr>
+          <w:rFonts w:ascii="Times New Roman" w:eastAsia="Times New Roman" w:hAnsi="Times New Roman" w:cs="Times New Roman"/>
+          <w:color w:val="000000"/>
+          <w:sz w:val="28"/>
+          <w:szCs w:val="28"/>
+          <w:lang w:eastAsia="ru-RU"/>
+        </w:rPr>
+        <w:t xml:space="preserve">: </w:t>
+      </w:r>
+      <w:r>
+        <w:rPr>
+          <w:rFonts w:ascii="Times New Roman" w:eastAsia="Times New Roman" w:hAnsi="Times New Roman" w:cs="Times New Roman"/>
+          <w:color w:val="000000"/>
+          <w:sz w:val="28"/>
+          <w:szCs w:val="28"/>
+          <w:lang w:eastAsia="ru-RU"/>
+        </w:rPr>
+        <w:t>«Х» или «О»</w:t>
+      </w:r>
+    </w:p>
+    <w:p>
+      <w:pPr>
+        <w:shd w:val="clear" w:color="auto" w:fill="FFFFFF"/>
+        <w:spacing w:after="285" w:line="240" w:lineRule="auto"/>
+        <w:jc w:val="both"/>
+        <w:rPr>
+          <w:rFonts w:ascii="Times New Roman" w:eastAsia="Times New Roman" w:hAnsi="Times New Roman" w:cs="Times New Roman"/>
+          <w:color w:val="000000"/>
+          <w:sz w:val="28"/>
+          <w:szCs w:val="28"/>
+          <w:lang w:eastAsia="ru-RU"/>
+        </w:rPr>
+      </w:pPr>
+      <w:r>
+        <w:rPr>
+          <w:rFonts w:ascii="Times New Roman" w:eastAsia="Times New Roman" w:hAnsi="Times New Roman" w:cs="Times New Roman"/>
+          <w:color w:val="000000"/>
+          <w:sz w:val="28"/>
+          <w:szCs w:val="28"/>
+          <w:lang w:eastAsia="ru-RU"/>
+        </w:rPr>
+        <w:t>1.5</w:t>
+      </w:r>
+      <w:r>
+        <w:rPr>
+          <w:rFonts w:ascii="Times New Roman" w:eastAsia="Times New Roman" w:hAnsi="Times New Roman" w:cs="Times New Roman"/>
+          <w:color w:val="000000"/>
+          <w:sz w:val="28"/>
+          <w:szCs w:val="28"/>
+          <w:lang w:eastAsia="ru-RU"/>
+        </w:rPr>
+        <w:t xml:space="preserve"> Программа должна предоставить возможность пользователю в ходе игрового процесса наблюдать за своим количеством побед, за количеством побед компьютера</w:t>
+      </w:r>
+      <w:r>
+        <w:rPr>
+          <w:rFonts w:ascii="Times New Roman" w:eastAsia="Times New Roman" w:hAnsi="Times New Roman" w:cs="Times New Roman"/>
+          <w:color w:val="000000"/>
+          <w:sz w:val="28"/>
+          <w:szCs w:val="28"/>
+          <w:lang w:eastAsia="ru-RU"/>
+        </w:rPr>
+        <w:t>.</w:t>
+      </w:r>
+    </w:p>
+    <w:p>
+      <w:pPr>
+        <w:shd w:val="clear" w:color="auto" w:fill="FFFFFF"/>
+        <w:spacing w:after="285" w:line="240" w:lineRule="auto"/>
+        <w:jc w:val="both"/>
+        <w:rPr>
+          <w:rFonts w:ascii="Times New Roman" w:eastAsia="Times New Roman" w:hAnsi="Times New Roman" w:cs="Times New Roman"/>
+          <w:color w:val="000000"/>
+          <w:sz w:val="28"/>
+          <w:szCs w:val="28"/>
+          <w:lang w:eastAsia="ru-RU"/>
+        </w:rPr>
+      </w:pPr>
+      <w:r>
+        <w:rPr>
+          <w:rFonts w:ascii="Times New Roman" w:eastAsia="Times New Roman" w:hAnsi="Times New Roman" w:cs="Times New Roman"/>
+          <w:color w:val="000000"/>
+          <w:sz w:val="28"/>
+          <w:szCs w:val="28"/>
+          <w:lang w:eastAsia="ru-RU"/>
+        </w:rPr>
+        <w:t xml:space="preserve">1.6 </w:t>
+      </w:r>
+      <w:r>
+        <w:rPr>
+          <w:rFonts w:ascii="Times New Roman" w:eastAsia="Times New Roman" w:hAnsi="Times New Roman" w:cs="Times New Roman"/>
+          <w:color w:val="000000"/>
+          <w:sz w:val="28"/>
+          <w:szCs w:val="28"/>
+          <w:lang w:eastAsia="ru-RU"/>
+        </w:rPr>
+        <w:t>Программа должна предоставить возможность пользователю в ходе игрового процесса в случае выигрыша или проигрыша видеть сообщение о победе или неудаче: «</w:t>
+      </w:r>
+      <w:r>
+        <w:rPr>
+          <w:rFonts w:ascii="Times New Roman" w:eastAsia="Times New Roman" w:hAnsi="Times New Roman" w:cs="Times New Roman"/>
+          <w:color w:val="000000"/>
+          <w:sz w:val="28"/>
+          <w:szCs w:val="28"/>
+          <w:lang w:eastAsia="ru-RU"/>
+        </w:rPr>
+        <w:t>Ты победил</w:t>
+      </w:r>
+      <w:r>
+        <w:rPr>
+          <w:rFonts w:ascii="Times New Roman" w:eastAsia="Times New Roman" w:hAnsi="Times New Roman" w:cs="Times New Roman"/>
+          <w:color w:val="000000"/>
+          <w:sz w:val="28"/>
+          <w:szCs w:val="28"/>
+          <w:lang w:eastAsia="ru-RU"/>
+        </w:rPr>
+        <w:t>!» или «</w:t>
+      </w:r>
+      <w:r>
+        <w:rPr>
+          <w:rFonts w:ascii="Times New Roman" w:eastAsia="Times New Roman" w:hAnsi="Times New Roman" w:cs="Times New Roman"/>
+          <w:color w:val="000000"/>
+          <w:sz w:val="28"/>
+          <w:szCs w:val="28"/>
+          <w:lang w:eastAsia="ru-RU"/>
+        </w:rPr>
+        <w:t>Победил компьютер</w:t>
+      </w:r>
+      <w:r>
+        <w:rPr>
+          <w:rFonts w:ascii="Times New Roman" w:eastAsia="Times New Roman" w:hAnsi="Times New Roman" w:cs="Times New Roman"/>
+          <w:color w:val="000000"/>
+          <w:sz w:val="28"/>
+          <w:szCs w:val="28"/>
+          <w:lang w:eastAsia="ru-RU"/>
+        </w:rPr>
+        <w:t>!»</w:t>
+      </w:r>
+    </w:p>
+    <w:p>
+      <w:pPr>
+        <w:shd w:val="clear" w:color="auto" w:fill="FFFFFF"/>
+        <w:spacing w:after="285" w:line="240" w:lineRule="auto"/>
+        <w:jc w:val="both"/>
+        <w:rPr>
+          <w:rFonts w:ascii="Times New Roman" w:eastAsia="Times New Roman" w:hAnsi="Times New Roman" w:cs="Times New Roman"/>
+          <w:color w:val="000000"/>
+          <w:sz w:val="28"/>
+          <w:szCs w:val="28"/>
+          <w:lang w:eastAsia="ru-RU"/>
+        </w:rPr>
+      </w:pPr>
+      <w:r>
+        <w:rPr>
+          <w:rFonts w:ascii="Times New Roman" w:eastAsia="Times New Roman" w:hAnsi="Times New Roman" w:cs="Times New Roman"/>
+          <w:color w:val="000000"/>
+          <w:sz w:val="28"/>
+          <w:szCs w:val="28"/>
+          <w:lang w:eastAsia="ru-RU"/>
+        </w:rPr>
+        <w:t>1.7</w:t>
+      </w:r>
+      <w:r>
+        <w:rPr>
+          <w:rFonts w:ascii="Times New Roman" w:eastAsia="Times New Roman" w:hAnsi="Times New Roman" w:cs="Times New Roman"/>
+          <w:color w:val="000000"/>
+          <w:sz w:val="28"/>
+          <w:szCs w:val="28"/>
+          <w:lang w:eastAsia="ru-RU"/>
+        </w:rPr>
+        <w:t xml:space="preserve"> Программа должна содержать в игровом поле три кнопки «</w:t>
+      </w:r>
+      <w:proofErr w:type="spellStart"/>
+      <w:r>
+        <w:rPr>
+          <w:rFonts w:ascii="Times New Roman" w:eastAsia="Times New Roman" w:hAnsi="Times New Roman" w:cs="Times New Roman"/>
+          <w:color w:val="000000"/>
+          <w:sz w:val="28"/>
+          <w:szCs w:val="28"/>
+          <w:lang w:eastAsia="ru-RU"/>
+        </w:rPr>
+        <w:t>Start</w:t>
+      </w:r>
+      <w:proofErr w:type="spellEnd"/>
+      <w:r>
+        <w:rPr>
+          <w:rFonts w:ascii="Times New Roman" w:eastAsia="Times New Roman" w:hAnsi="Times New Roman" w:cs="Times New Roman"/>
+          <w:color w:val="000000"/>
+          <w:sz w:val="28"/>
+          <w:szCs w:val="28"/>
+          <w:lang w:eastAsia="ru-RU"/>
+        </w:rPr>
+        <w:t>», «</w:t>
+      </w:r>
+      <w:r>
+        <w:rPr>
+          <w:rFonts w:ascii="Times New Roman" w:eastAsia="Times New Roman" w:hAnsi="Times New Roman" w:cs="Times New Roman"/>
+          <w:color w:val="000000"/>
+          <w:sz w:val="28"/>
+          <w:szCs w:val="28"/>
+          <w:lang w:val="en-US" w:eastAsia="ru-RU"/>
+        </w:rPr>
+        <w:t>About</w:t>
+      </w:r>
+      <w:r>
+        <w:rPr>
+          <w:rFonts w:ascii="Times New Roman" w:eastAsia="Times New Roman" w:hAnsi="Times New Roman" w:cs="Times New Roman"/>
+          <w:color w:val="000000"/>
+          <w:sz w:val="28"/>
+          <w:szCs w:val="28"/>
+          <w:lang w:eastAsia="ru-RU"/>
+        </w:rPr>
+        <w:t>», «</w:t>
+      </w:r>
+      <w:proofErr w:type="spellStart"/>
+      <w:r>
+        <w:rPr>
+          <w:rFonts w:ascii="Times New Roman" w:eastAsia="Times New Roman" w:hAnsi="Times New Roman" w:cs="Times New Roman"/>
+          <w:color w:val="000000"/>
+          <w:sz w:val="28"/>
+          <w:szCs w:val="28"/>
+          <w:lang w:eastAsia="ru-RU"/>
+        </w:rPr>
+        <w:t>Exit</w:t>
+      </w:r>
+      <w:proofErr w:type="spellEnd"/>
+      <w:r>
+        <w:rPr>
+          <w:rFonts w:ascii="Times New Roman" w:eastAsia="Times New Roman" w:hAnsi="Times New Roman" w:cs="Times New Roman"/>
+          <w:color w:val="000000"/>
+          <w:sz w:val="28"/>
+          <w:szCs w:val="28"/>
+          <w:lang w:eastAsia="ru-RU"/>
+        </w:rPr>
+        <w:t xml:space="preserve">». Первая кнопка должна позволить пользователю начать игру, вторая </w:t>
+      </w:r>
+      <w:r>
+        <w:rPr>
+          <w:rFonts w:ascii="Times New Roman" w:eastAsia="Times New Roman" w:hAnsi="Times New Roman" w:cs="Times New Roman"/>
+          <w:color w:val="000000"/>
+          <w:sz w:val="28"/>
+          <w:szCs w:val="28"/>
+          <w:lang w:eastAsia="ru-RU"/>
+        </w:rPr>
+        <w:t>–</w:t>
+      </w:r>
+      <w:r>
+        <w:rPr>
+          <w:rFonts w:ascii="Times New Roman" w:eastAsia="Times New Roman" w:hAnsi="Times New Roman" w:cs="Times New Roman"/>
+          <w:color w:val="000000"/>
+          <w:sz w:val="28"/>
+          <w:szCs w:val="28"/>
+          <w:lang w:eastAsia="ru-RU"/>
+        </w:rPr>
+        <w:t xml:space="preserve"> </w:t>
+      </w:r>
+      <w:r>
+        <w:rPr>
+          <w:rFonts w:ascii="Times New Roman" w:eastAsia="Times New Roman" w:hAnsi="Times New Roman" w:cs="Times New Roman"/>
+          <w:color w:val="000000"/>
+          <w:sz w:val="28"/>
+          <w:szCs w:val="28"/>
+          <w:lang w:eastAsia="ru-RU"/>
+        </w:rPr>
+        <w:t xml:space="preserve">ознакомиться  с </w:t>
+      </w:r>
+      <w:r>
+        <w:rPr>
+          <w:rFonts w:ascii="Times New Roman" w:eastAsia="Times New Roman" w:hAnsi="Times New Roman" w:cs="Times New Roman"/>
+          <w:color w:val="000000"/>
+          <w:sz w:val="28"/>
+          <w:szCs w:val="28"/>
+          <w:lang w:eastAsia="ru-RU"/>
+        </w:rPr>
+        <w:t>правила</w:t>
+      </w:r>
+      <w:r>
+        <w:rPr>
+          <w:rFonts w:ascii="Times New Roman" w:eastAsia="Times New Roman" w:hAnsi="Times New Roman" w:cs="Times New Roman"/>
+          <w:color w:val="000000"/>
+          <w:sz w:val="28"/>
+          <w:szCs w:val="28"/>
+          <w:lang w:eastAsia="ru-RU"/>
+        </w:rPr>
+        <w:t>ми</w:t>
+      </w:r>
+      <w:r>
+        <w:rPr>
+          <w:rFonts w:ascii="Times New Roman" w:eastAsia="Times New Roman" w:hAnsi="Times New Roman" w:cs="Times New Roman"/>
+          <w:color w:val="000000"/>
+          <w:sz w:val="28"/>
+          <w:szCs w:val="28"/>
+          <w:lang w:eastAsia="ru-RU"/>
+        </w:rPr>
+        <w:t xml:space="preserve"> игры</w:t>
+      </w:r>
+      <w:r>
+        <w:rPr>
+          <w:rFonts w:ascii="Times New Roman" w:eastAsia="Times New Roman" w:hAnsi="Times New Roman" w:cs="Times New Roman"/>
+          <w:color w:val="000000"/>
+          <w:sz w:val="28"/>
+          <w:szCs w:val="28"/>
+          <w:lang w:eastAsia="ru-RU"/>
+        </w:rPr>
+        <w:t xml:space="preserve">, а третья - выйти </w:t>
+      </w:r>
+      <w:r>
+        <w:rPr>
+          <w:rFonts w:ascii="Times New Roman" w:eastAsia="Times New Roman" w:hAnsi="Times New Roman" w:cs="Times New Roman"/>
+          <w:color w:val="000000"/>
+          <w:sz w:val="28"/>
+          <w:szCs w:val="28"/>
+          <w:lang w:eastAsia="ru-RU"/>
+        </w:rPr>
+        <w:t>из игры.</w:t>
+      </w:r>
+    </w:p>
+    <w:p>
+      <w:pPr>
+        <w:shd w:val="clear" w:color="auto" w:fill="FFFFFF"/>
+        <w:spacing w:after="285" w:line="240" w:lineRule="auto"/>
+        <w:jc w:val="both"/>
+        <w:rPr>
+          <w:rFonts w:ascii="Times New Roman" w:eastAsia="Times New Roman" w:hAnsi="Times New Roman" w:cs="Times New Roman"/>
+          <w:color w:val="000000"/>
+          <w:sz w:val="28"/>
+          <w:szCs w:val="28"/>
+          <w:lang w:eastAsia="ru-RU"/>
+        </w:rPr>
+      </w:pPr>
+      <w:r>
+        <w:rPr>
+          <w:rFonts w:ascii="Times New Roman" w:eastAsia="Times New Roman" w:hAnsi="Times New Roman" w:cs="Times New Roman"/>
+          <w:color w:val="000000"/>
+          <w:sz w:val="28"/>
+          <w:szCs w:val="28"/>
+          <w:lang w:eastAsia="ru-RU"/>
+        </w:rPr>
+        <w:t>1.8</w:t>
+      </w:r>
+      <w:r>
+        <w:rPr>
+          <w:rFonts w:ascii="Times New Roman" w:eastAsia="Times New Roman" w:hAnsi="Times New Roman" w:cs="Times New Roman"/>
+          <w:color w:val="000000"/>
+          <w:sz w:val="28"/>
+          <w:szCs w:val="28"/>
+          <w:lang w:eastAsia="ru-RU"/>
+        </w:rPr>
+        <w:t xml:space="preserve"> Программа должна содержать раздел главного меню «</w:t>
+      </w:r>
+      <w:proofErr w:type="spellStart"/>
+      <w:r>
+        <w:rPr>
+          <w:rFonts w:ascii="Times New Roman" w:eastAsia="Times New Roman" w:hAnsi="Times New Roman" w:cs="Times New Roman"/>
+          <w:color w:val="000000"/>
+          <w:sz w:val="28"/>
+          <w:szCs w:val="28"/>
+          <w:lang w:eastAsia="ru-RU"/>
+        </w:rPr>
+        <w:t>About</w:t>
+      </w:r>
+      <w:proofErr w:type="spellEnd"/>
+      <w:r>
+        <w:rPr>
+          <w:rFonts w:ascii="Times New Roman" w:eastAsia="Times New Roman" w:hAnsi="Times New Roman" w:cs="Times New Roman"/>
+          <w:color w:val="000000"/>
+          <w:sz w:val="28"/>
+          <w:szCs w:val="28"/>
+          <w:lang w:eastAsia="ru-RU"/>
+        </w:rPr>
+        <w:t>», где пользователю должна предоставлят</w:t>
+      </w:r>
+      <w:r>
+        <w:rPr>
+          <w:rFonts w:ascii="Times New Roman" w:eastAsia="Times New Roman" w:hAnsi="Times New Roman" w:cs="Times New Roman"/>
+          <w:color w:val="000000"/>
+          <w:sz w:val="28"/>
+          <w:szCs w:val="28"/>
+          <w:lang w:eastAsia="ru-RU"/>
+        </w:rPr>
+        <w:t>ься возможность прочитать краткую информацию</w:t>
+      </w:r>
+      <w:r>
+        <w:rPr>
+          <w:rFonts w:ascii="Times New Roman" w:eastAsia="Times New Roman" w:hAnsi="Times New Roman" w:cs="Times New Roman"/>
+          <w:color w:val="000000"/>
+          <w:sz w:val="28"/>
+          <w:szCs w:val="28"/>
+          <w:lang w:eastAsia="ru-RU"/>
+        </w:rPr>
+        <w:t xml:space="preserve"> и правила игры.</w:t>
+      </w:r>
+    </w:p>
+    <w:p>
+      <w:pPr>
+        <w:shd w:val="clear" w:color="auto" w:fill="FFFFFF"/>
+        <w:spacing w:after="285" w:line="240" w:lineRule="auto"/>
+        <w:jc w:val="both"/>
+        <w:rPr>
+          <w:rFonts w:ascii="Times New Roman" w:eastAsia="Times New Roman" w:hAnsi="Times New Roman" w:cs="Times New Roman"/>
+          <w:color w:val="000000"/>
+          <w:sz w:val="28"/>
+          <w:szCs w:val="28"/>
+          <w:lang w:eastAsia="ru-RU"/>
+        </w:rPr>
+      </w:pPr>
+      <w:r>
+        <w:rPr>
+          <w:rFonts w:ascii="Times New Roman" w:eastAsia="Times New Roman" w:hAnsi="Times New Roman" w:cs="Times New Roman"/>
+          <w:color w:val="000000"/>
+          <w:sz w:val="28"/>
+          <w:szCs w:val="28"/>
+          <w:lang w:eastAsia="ru-RU"/>
+        </w:rPr>
+        <w:t>1.9</w:t>
+      </w:r>
+      <w:r>
+        <w:rPr>
+          <w:rFonts w:ascii="Times New Roman" w:eastAsia="Times New Roman" w:hAnsi="Times New Roman" w:cs="Times New Roman"/>
+          <w:color w:val="000000"/>
+          <w:sz w:val="28"/>
+          <w:szCs w:val="28"/>
+          <w:lang w:eastAsia="ru-RU"/>
+        </w:rPr>
+        <w:t xml:space="preserve"> Программа должна поставить задачу, как игроку, так и компьютеру выстроить свой ряд из </w:t>
+      </w:r>
+      <w:r>
+        <w:rPr>
+          <w:rFonts w:ascii="Times New Roman" w:eastAsia="Times New Roman" w:hAnsi="Times New Roman" w:cs="Times New Roman"/>
+          <w:color w:val="000000"/>
+          <w:sz w:val="28"/>
+          <w:szCs w:val="28"/>
+          <w:lang w:eastAsia="ru-RU"/>
+        </w:rPr>
+        <w:t>трех</w:t>
+      </w:r>
+      <w:r>
+        <w:rPr>
+          <w:rFonts w:ascii="Times New Roman" w:eastAsia="Times New Roman" w:hAnsi="Times New Roman" w:cs="Times New Roman"/>
+          <w:color w:val="000000"/>
+          <w:sz w:val="28"/>
+          <w:szCs w:val="28"/>
+          <w:lang w:eastAsia="ru-RU"/>
+        </w:rPr>
+        <w:t xml:space="preserve"> знаков:</w:t>
+      </w:r>
+      <w:r>
+        <w:rPr>
+          <w:rFonts w:ascii="Times New Roman" w:eastAsia="Times New Roman" w:hAnsi="Times New Roman" w:cs="Times New Roman"/>
+          <w:color w:val="000000"/>
+          <w:sz w:val="28"/>
+          <w:szCs w:val="28"/>
+          <w:lang w:eastAsia="ru-RU"/>
+        </w:rPr>
+        <w:t xml:space="preserve"> или по горизонтали, или по вертикали, или по диагоналям.</w:t>
+      </w:r>
+    </w:p>
+    <w:p>
+      <w:pPr>
+        <w:jc w:val="both"/>
+        <w:rPr>
+          <w:sz w:val="28"/>
+          <w:szCs w:val="28"/>
+        </w:rPr>
+      </w:pPr>
     </w:p>
     <w:sectPr>
       <w:pgSz w:w="11906" w:h="16838"/>
@@ -240,7 +2456,7 @@
 </file>
 
 <file path=word/numbering.xml><?xml version="1.0" encoding="utf-8"?>
-<w:numbering xmlns:wpc="http://schemas.microsoft.com/office/word/2010/wordprocessingCanvas" xmlns:mc="http://schemas.openxmlformats.org/markup-compatibility/2006" xmlns:o="urn:schemas-microsoft-com:office:office" xmlns:r="http://schemas.openxmlformats.org/officeDocument/2006/relationships" xmlns:m="http://schemas.openxmlformats.org/officeDocument/2006/math" xmlns:v="urn:schemas-microsoft-com:vml" xmlns:wp14="http://schemas.microsoft.com/office/word/2010/wordprocessingDrawing" xmlns:wp="http://schemas.openxmlformats.org/drawingml/2006/wordprocessingDrawing" xmlns:w10="urn:schemas-microsoft-com:office:word" xmlns:w="http://schemas.openxmlformats.org/wordprocessingml/2006/main" xmlns:w14="http://schemas.microsoft.com/office/word/2010/wordml" xmlns:w15="http://schemas.microsoft.com/office/word/2012/wordml" xmlns:wpg="http://schemas.microsoft.com/office/word/2010/wordprocessingGroup" xmlns:wpi="http://schemas.microsoft.com/office/word/2010/wordprocessingInk" xmlns:wne="http://schemas.microsoft.com/office/word/2006/wordml" xmlns:wps="http://schemas.microsoft.com/office/word/2010/wordprocessingShape" mc:Ignorable="w14 w15 wp14">
+<w:numbering xmlns:ve="http://schemas.openxmlformats.org/markup-compatibility/2006" xmlns:o="urn:schemas-microsoft-com:office:office" xmlns:r="http://schemas.openxmlformats.org/officeDocument/2006/relationships" xmlns:m="http://schemas.openxmlformats.org/officeDocument/2006/math" xmlns:v="urn:schemas-microsoft-com:vml" xmlns:wp="http://schemas.openxmlformats.org/drawingml/2006/wordprocessingDrawing" xmlns:w10="urn:schemas-microsoft-com:office:word" xmlns:w="http://schemas.openxmlformats.org/wordprocessingml/2006/main" xmlns:wne="http://schemas.microsoft.com/office/word/2006/wordml">
   <w:abstractNum w:abstractNumId="0">
     <w:nsid w:val="0C7E772F"/>
     <w:multiLevelType w:val="hybridMultilevel"/>
@@ -355,9 +2571,212 @@
     </w:lvl>
   </w:abstractNum>
   <w:abstractNum w:abstractNumId="1">
+    <w:nsid w:val="17A7138E"/>
+    <w:multiLevelType w:val="hybridMultilevel"/>
+    <w:tmpl w:val="B5DEBB8C"/>
+    <w:lvl w:ilvl="0" w:tplc="04190001">
+      <w:start w:val="1"/>
+      <w:numFmt w:val="bullet"/>
+      <w:lvlText w:val=""/>
+      <w:lvlJc w:val="left"/>
+      <w:pPr>
+        <w:ind w:left="720" w:hanging="360"/>
+      </w:pPr>
+      <w:rPr>
+        <w:rFonts w:ascii="Symbol" w:hAnsi="Symbol" w:hint="default"/>
+      </w:rPr>
+    </w:lvl>
+    <w:lvl w:ilvl="1" w:tplc="04190003" w:tentative="1">
+      <w:start w:val="1"/>
+      <w:numFmt w:val="bullet"/>
+      <w:lvlText w:val="o"/>
+      <w:lvlJc w:val="left"/>
+      <w:pPr>
+        <w:ind w:left="1440" w:hanging="360"/>
+      </w:pPr>
+      <w:rPr>
+        <w:rFonts w:ascii="Courier New" w:hAnsi="Courier New" w:cs="Courier New" w:hint="default"/>
+      </w:rPr>
+    </w:lvl>
+    <w:lvl w:ilvl="2" w:tplc="04190005" w:tentative="1">
+      <w:start w:val="1"/>
+      <w:numFmt w:val="bullet"/>
+      <w:lvlText w:val=""/>
+      <w:lvlJc w:val="left"/>
+      <w:pPr>
+        <w:ind w:left="2160" w:hanging="360"/>
+      </w:pPr>
+      <w:rPr>
+        <w:rFonts w:ascii="Wingdings" w:hAnsi="Wingdings" w:hint="default"/>
+      </w:rPr>
+    </w:lvl>
+    <w:lvl w:ilvl="3" w:tplc="04190001" w:tentative="1">
+      <w:start w:val="1"/>
+      <w:numFmt w:val="bullet"/>
+      <w:lvlText w:val=""/>
+      <w:lvlJc w:val="left"/>
+      <w:pPr>
+        <w:ind w:left="2880" w:hanging="360"/>
+      </w:pPr>
+      <w:rPr>
+        <w:rFonts w:ascii="Symbol" w:hAnsi="Symbol" w:hint="default"/>
+      </w:rPr>
+    </w:lvl>
+    <w:lvl w:ilvl="4" w:tplc="04190003" w:tentative="1">
+      <w:start w:val="1"/>
+      <w:numFmt w:val="bullet"/>
+      <w:lvlText w:val="o"/>
+      <w:lvlJc w:val="left"/>
+      <w:pPr>
+        <w:ind w:left="3600" w:hanging="360"/>
+      </w:pPr>
+      <w:rPr>
+        <w:rFonts w:ascii="Courier New" w:hAnsi="Courier New" w:cs="Courier New" w:hint="default"/>
+      </w:rPr>
+    </w:lvl>
+    <w:lvl w:ilvl="5" w:tplc="04190005" w:tentative="1">
+      <w:start w:val="1"/>
+      <w:numFmt w:val="bullet"/>
+      <w:lvlText w:val=""/>
+      <w:lvlJc w:val="left"/>
+      <w:pPr>
+        <w:ind w:left="4320" w:hanging="360"/>
+      </w:pPr>
+      <w:rPr>
+        <w:rFonts w:ascii="Wingdings" w:hAnsi="Wingdings" w:hint="default"/>
+      </w:rPr>
+    </w:lvl>
+    <w:lvl w:ilvl="6" w:tplc="04190001" w:tentative="1">
+      <w:start w:val="1"/>
+      <w:numFmt w:val="bullet"/>
+      <w:lvlText w:val=""/>
+      <w:lvlJc w:val="left"/>
+      <w:pPr>
+        <w:ind w:left="5040" w:hanging="360"/>
+      </w:pPr>
+      <w:rPr>
+        <w:rFonts w:ascii="Symbol" w:hAnsi="Symbol" w:hint="default"/>
+      </w:rPr>
+    </w:lvl>
+    <w:lvl w:ilvl="7" w:tplc="04190003" w:tentative="1">
+      <w:start w:val="1"/>
+      <w:numFmt w:val="bullet"/>
+      <w:lvlText w:val="o"/>
+      <w:lvlJc w:val="left"/>
+      <w:pPr>
+        <w:ind w:left="5760" w:hanging="360"/>
+      </w:pPr>
+      <w:rPr>
+        <w:rFonts w:ascii="Courier New" w:hAnsi="Courier New" w:cs="Courier New" w:hint="default"/>
+      </w:rPr>
+    </w:lvl>
+    <w:lvl w:ilvl="8" w:tplc="04190005" w:tentative="1">
+      <w:start w:val="1"/>
+      <w:numFmt w:val="bullet"/>
+      <w:lvlText w:val=""/>
+      <w:lvlJc w:val="left"/>
+      <w:pPr>
+        <w:ind w:left="6480" w:hanging="360"/>
+      </w:pPr>
+      <w:rPr>
+        <w:rFonts w:ascii="Wingdings" w:hAnsi="Wingdings" w:hint="default"/>
+      </w:rPr>
+    </w:lvl>
+  </w:abstractNum>
+  <w:abstractNum w:abstractNumId="2">
     <w:nsid w:val="2BC97C38"/>
     <w:multiLevelType w:val="hybridMultilevel"/>
-    <w:tmpl w:val="DAAEF696"/>
+    <w:tmpl w:val="6A84BC2A"/>
+    <w:lvl w:ilvl="0" w:tplc="44D647F4">
+      <w:start w:val="1"/>
+      <w:numFmt w:val="decimal"/>
+      <w:lvlText w:val="%1."/>
+      <w:lvlJc w:val="left"/>
+      <w:pPr>
+        <w:ind w:left="720" w:hanging="360"/>
+      </w:pPr>
+      <w:rPr>
+        <w:rFonts w:hint="default"/>
+        <w:sz w:val="28"/>
+      </w:rPr>
+    </w:lvl>
+    <w:lvl w:ilvl="1" w:tplc="04190019" w:tentative="1">
+      <w:start w:val="1"/>
+      <w:numFmt w:val="lowerLetter"/>
+      <w:lvlText w:val="%2."/>
+      <w:lvlJc w:val="left"/>
+      <w:pPr>
+        <w:ind w:left="1440" w:hanging="360"/>
+      </w:pPr>
+    </w:lvl>
+    <w:lvl w:ilvl="2" w:tplc="0419001B" w:tentative="1">
+      <w:start w:val="1"/>
+      <w:numFmt w:val="lowerRoman"/>
+      <w:lvlText w:val="%3."/>
+      <w:lvlJc w:val="right"/>
+      <w:pPr>
+        <w:ind w:left="2160" w:hanging="180"/>
+      </w:pPr>
+    </w:lvl>
+    <w:lvl w:ilvl="3" w:tplc="0419000F" w:tentative="1">
+      <w:start w:val="1"/>
+      <w:numFmt w:val="decimal"/>
+      <w:lvlText w:val="%4."/>
+      <w:lvlJc w:val="left"/>
+      <w:pPr>
+        <w:ind w:left="2880" w:hanging="360"/>
+      </w:pPr>
+    </w:lvl>
+    <w:lvl w:ilvl="4" w:tplc="04190019" w:tentative="1">
+      <w:start w:val="1"/>
+      <w:numFmt w:val="lowerLetter"/>
+      <w:lvlText w:val="%5."/>
+      <w:lvlJc w:val="left"/>
+      <w:pPr>
+        <w:ind w:left="3600" w:hanging="360"/>
+      </w:pPr>
+    </w:lvl>
+    <w:lvl w:ilvl="5" w:tplc="0419001B" w:tentative="1">
+      <w:start w:val="1"/>
+      <w:numFmt w:val="lowerRoman"/>
+      <w:lvlText w:val="%6."/>
+      <w:lvlJc w:val="right"/>
+      <w:pPr>
+        <w:ind w:left="4320" w:hanging="180"/>
+      </w:pPr>
+    </w:lvl>
+    <w:lvl w:ilvl="6" w:tplc="0419000F" w:tentative="1">
+      <w:start w:val="1"/>
+      <w:numFmt w:val="decimal"/>
+      <w:lvlText w:val="%7."/>
+      <w:lvlJc w:val="left"/>
+      <w:pPr>
+        <w:ind w:left="5040" w:hanging="360"/>
+      </w:pPr>
+    </w:lvl>
+    <w:lvl w:ilvl="7" w:tplc="04190019" w:tentative="1">
+      <w:start w:val="1"/>
+      <w:numFmt w:val="lowerLetter"/>
+      <w:lvlText w:val="%8."/>
+      <w:lvlJc w:val="left"/>
+      <w:pPr>
+        <w:ind w:left="5760" w:hanging="360"/>
+      </w:pPr>
+    </w:lvl>
+    <w:lvl w:ilvl="8" w:tplc="0419001B" w:tentative="1">
+      <w:start w:val="1"/>
+      <w:numFmt w:val="lowerRoman"/>
+      <w:lvlText w:val="%9."/>
+      <w:lvlJc w:val="right"/>
+      <w:pPr>
+        <w:ind w:left="6480" w:hanging="180"/>
+      </w:pPr>
+    </w:lvl>
+  </w:abstractNum>
+  <w:abstractNum w:abstractNumId="3">
+    <w:nsid w:val="4F147C01"/>
+    <w:multiLevelType w:val="hybridMultilevel"/>
+    <w:tmpl w:val="9E4C602A"/>
     <w:lvl w:ilvl="0" w:tplc="0419000F">
       <w:start w:val="1"/>
       <w:numFmt w:val="decimal"/>
@@ -443,7 +2862,7 @@
       </w:pPr>
     </w:lvl>
   </w:abstractNum>
-  <w:abstractNum w:abstractNumId="2">
+  <w:abstractNum w:abstractNumId="4">
     <w:nsid w:val="54C146F7"/>
     <w:multiLevelType w:val="hybridMultilevel"/>
     <w:tmpl w:val="99EED28E"/>
@@ -532,20 +2951,142 @@
       </w:pPr>
     </w:lvl>
   </w:abstractNum>
+  <w:abstractNum w:abstractNumId="5">
+    <w:nsid w:val="6A4D5DA6"/>
+    <w:multiLevelType w:val="hybridMultilevel"/>
+    <w:tmpl w:val="C666D910"/>
+    <w:lvl w:ilvl="0" w:tplc="04190001">
+      <w:start w:val="1"/>
+      <w:numFmt w:val="bullet"/>
+      <w:lvlText w:val=""/>
+      <w:lvlJc w:val="left"/>
+      <w:pPr>
+        <w:ind w:left="720" w:hanging="360"/>
+      </w:pPr>
+      <w:rPr>
+        <w:rFonts w:ascii="Symbol" w:hAnsi="Symbol" w:hint="default"/>
+      </w:rPr>
+    </w:lvl>
+    <w:lvl w:ilvl="1" w:tplc="04190003" w:tentative="1">
+      <w:start w:val="1"/>
+      <w:numFmt w:val="bullet"/>
+      <w:lvlText w:val="o"/>
+      <w:lvlJc w:val="left"/>
+      <w:pPr>
+        <w:ind w:left="1440" w:hanging="360"/>
+      </w:pPr>
+      <w:rPr>
+        <w:rFonts w:ascii="Courier New" w:hAnsi="Courier New" w:cs="Courier New" w:hint="default"/>
+      </w:rPr>
+    </w:lvl>
+    <w:lvl w:ilvl="2" w:tplc="04190005" w:tentative="1">
+      <w:start w:val="1"/>
+      <w:numFmt w:val="bullet"/>
+      <w:lvlText w:val=""/>
+      <w:lvlJc w:val="left"/>
+      <w:pPr>
+        <w:ind w:left="2160" w:hanging="360"/>
+      </w:pPr>
+      <w:rPr>
+        <w:rFonts w:ascii="Wingdings" w:hAnsi="Wingdings" w:hint="default"/>
+      </w:rPr>
+    </w:lvl>
+    <w:lvl w:ilvl="3" w:tplc="04190001" w:tentative="1">
+      <w:start w:val="1"/>
+      <w:numFmt w:val="bullet"/>
+      <w:lvlText w:val=""/>
+      <w:lvlJc w:val="left"/>
+      <w:pPr>
+        <w:ind w:left="2880" w:hanging="360"/>
+      </w:pPr>
+      <w:rPr>
+        <w:rFonts w:ascii="Symbol" w:hAnsi="Symbol" w:hint="default"/>
+      </w:rPr>
+    </w:lvl>
+    <w:lvl w:ilvl="4" w:tplc="04190003" w:tentative="1">
+      <w:start w:val="1"/>
+      <w:numFmt w:val="bullet"/>
+      <w:lvlText w:val="o"/>
+      <w:lvlJc w:val="left"/>
+      <w:pPr>
+        <w:ind w:left="3600" w:hanging="360"/>
+      </w:pPr>
+      <w:rPr>
+        <w:rFonts w:ascii="Courier New" w:hAnsi="Courier New" w:cs="Courier New" w:hint="default"/>
+      </w:rPr>
+    </w:lvl>
+    <w:lvl w:ilvl="5" w:tplc="04190005" w:tentative="1">
+      <w:start w:val="1"/>
+      <w:numFmt w:val="bullet"/>
+      <w:lvlText w:val=""/>
+      <w:lvlJc w:val="left"/>
+      <w:pPr>
+        <w:ind w:left="4320" w:hanging="360"/>
+      </w:pPr>
+      <w:rPr>
+        <w:rFonts w:ascii="Wingdings" w:hAnsi="Wingdings" w:hint="default"/>
+      </w:rPr>
+    </w:lvl>
+    <w:lvl w:ilvl="6" w:tplc="04190001" w:tentative="1">
+      <w:start w:val="1"/>
+      <w:numFmt w:val="bullet"/>
+      <w:lvlText w:val=""/>
+      <w:lvlJc w:val="left"/>
+      <w:pPr>
+        <w:ind w:left="5040" w:hanging="360"/>
+      </w:pPr>
+      <w:rPr>
+        <w:rFonts w:ascii="Symbol" w:hAnsi="Symbol" w:hint="default"/>
+      </w:rPr>
+    </w:lvl>
+    <w:lvl w:ilvl="7" w:tplc="04190003" w:tentative="1">
+      <w:start w:val="1"/>
+      <w:numFmt w:val="bullet"/>
+      <w:lvlText w:val="o"/>
+      <w:lvlJc w:val="left"/>
+      <w:pPr>
+        <w:ind w:left="5760" w:hanging="360"/>
+      </w:pPr>
+      <w:rPr>
+        <w:rFonts w:ascii="Courier New" w:hAnsi="Courier New" w:cs="Courier New" w:hint="default"/>
+      </w:rPr>
+    </w:lvl>
+    <w:lvl w:ilvl="8" w:tplc="04190005" w:tentative="1">
+      <w:start w:val="1"/>
+      <w:numFmt w:val="bullet"/>
+      <w:lvlText w:val=""/>
+      <w:lvlJc w:val="left"/>
+      <w:pPr>
+        <w:ind w:left="6480" w:hanging="360"/>
+      </w:pPr>
+      <w:rPr>
+        <w:rFonts w:ascii="Wingdings" w:hAnsi="Wingdings" w:hint="default"/>
+      </w:rPr>
+    </w:lvl>
+  </w:abstractNum>
   <w:num w:numId="1">
-    <w:abstractNumId w:val="1"/>
+    <w:abstractNumId w:val="2"/>
   </w:num>
   <w:num w:numId="2">
     <w:abstractNumId w:val="0"/>
   </w:num>
   <w:num w:numId="3">
-    <w:abstractNumId w:val="2"/>
+    <w:abstractNumId w:val="4"/>
+  </w:num>
+  <w:num w:numId="4">
+    <w:abstractNumId w:val="5"/>
+  </w:num>
+  <w:num w:numId="5">
+    <w:abstractNumId w:val="1"/>
+  </w:num>
+  <w:num w:numId="6">
+    <w:abstractNumId w:val="3"/>
   </w:num>
 </w:numbering>
 </file>
 
 <file path=word/styles.xml><?xml version="1.0" encoding="utf-8"?>
-<w:styles xmlns:mc="http://schemas.openxmlformats.org/markup-compatibility/2006" xmlns:r="http://schemas.openxmlformats.org/officeDocument/2006/relationships" xmlns:w="http://schemas.openxmlformats.org/wordprocessingml/2006/main" xmlns:w14="http://schemas.microsoft.com/office/word/2010/wordml" xmlns:w15="http://schemas.microsoft.com/office/word/2012/wordml" mc:Ignorable="w14 w15">
+<w:styles xmlns:r="http://schemas.openxmlformats.org/officeDocument/2006/relationships" xmlns:w="http://schemas.openxmlformats.org/wordprocessingml/2006/main">
   <w:docDefaults>
     <w:rPrDefault>
       <w:rPr>
@@ -561,382 +3102,149 @@
       </w:pPr>
     </w:pPrDefault>
   </w:docDefaults>
-  <w:latentStyles w:defLockedState="0" w:defUIPriority="99" w:defSemiHidden="0" w:defUnhideWhenUsed="0" w:defQFormat="0" w:count="371">
-    <w:lsdException w:name="Normal" w:uiPriority="0" w:qFormat="1"/>
-    <w:lsdException w:name="heading 1" w:uiPriority="9" w:qFormat="1"/>
-    <w:lsdException w:name="heading 2" w:semiHidden="1" w:uiPriority="9" w:unhideWhenUsed="1" w:qFormat="1"/>
-    <w:lsdException w:name="heading 3" w:semiHidden="1" w:uiPriority="9" w:unhideWhenUsed="1" w:qFormat="1"/>
-    <w:lsdException w:name="heading 4" w:semiHidden="1" w:uiPriority="9" w:unhideWhenUsed="1" w:qFormat="1"/>
-    <w:lsdException w:name="heading 5" w:semiHidden="1" w:uiPriority="9" w:unhideWhenUsed="1" w:qFormat="1"/>
-    <w:lsdException w:name="heading 6" w:semiHidden="1" w:uiPriority="9" w:unhideWhenUsed="1" w:qFormat="1"/>
-    <w:lsdException w:name="heading 7" w:semiHidden="1" w:uiPriority="9" w:unhideWhenUsed="1" w:qFormat="1"/>
-    <w:lsdException w:name="heading 8" w:semiHidden="1" w:uiPriority="9" w:unhideWhenUsed="1" w:qFormat="1"/>
-    <w:lsdException w:name="heading 9" w:semiHidden="1" w:uiPriority="9" w:unhideWhenUsed="1" w:qFormat="1"/>
-    <w:lsdException w:name="index 1" w:semiHidden="1" w:unhideWhenUsed="1"/>
-    <w:lsdException w:name="index 2" w:semiHidden="1" w:unhideWhenUsed="1"/>
-    <w:lsdException w:name="index 3" w:semiHidden="1" w:unhideWhenUsed="1"/>
-    <w:lsdException w:name="index 4" w:semiHidden="1" w:unhideWhenUsed="1"/>
-    <w:lsdException w:name="index 5" w:semiHidden="1" w:unhideWhenUsed="1"/>
-    <w:lsdException w:name="index 6" w:semiHidden="1" w:unhideWhenUsed="1"/>
-    <w:lsdException w:name="index 7" w:semiHidden="1" w:unhideWhenUsed="1"/>
-    <w:lsdException w:name="index 8" w:semiHidden="1" w:unhideWhenUsed="1"/>
-    <w:lsdException w:name="index 9" w:semiHidden="1" w:unhideWhenUsed="1"/>
-    <w:lsdException w:name="toc 1" w:semiHidden="1" w:uiPriority="39" w:unhideWhenUsed="1"/>
-    <w:lsdException w:name="toc 2" w:semiHidden="1" w:uiPriority="39" w:unhideWhenUsed="1"/>
-    <w:lsdException w:name="toc 3" w:semiHidden="1" w:uiPriority="39" w:unhideWhenUsed="1"/>
-    <w:lsdException w:name="toc 4" w:semiHidden="1" w:uiPriority="39" w:unhideWhenUsed="1"/>
-    <w:lsdException w:name="toc 5" w:semiHidden="1" w:uiPriority="39" w:unhideWhenUsed="1"/>
-    <w:lsdException w:name="toc 6" w:semiHidden="1" w:uiPriority="39" w:unhideWhenUsed="1"/>
-    <w:lsdException w:name="toc 7" w:semiHidden="1" w:uiPriority="39" w:unhideWhenUsed="1"/>
-    <w:lsdException w:name="toc 8" w:semiHidden="1" w:uiPriority="39" w:unhideWhenUsed="1"/>
-    <w:lsdException w:name="toc 9" w:semiHidden="1" w:uiPriority="39" w:unhideWhenUsed="1"/>
-    <w:lsdException w:name="Normal Indent" w:semiHidden="1" w:unhideWhenUsed="1"/>
-    <w:lsdException w:name="footnote text" w:semiHidden="1" w:unhideWhenUsed="1"/>
-    <w:lsdException w:name="annotation text" w:semiHidden="1" w:unhideWhenUsed="1"/>
-    <w:lsdException w:name="header" w:semiHidden="1" w:unhideWhenUsed="1"/>
-    <w:lsdException w:name="footer" w:semiHidden="1" w:unhideWhenUsed="1"/>
-    <w:lsdException w:name="index heading" w:semiHidden="1" w:unhideWhenUsed="1"/>
-    <w:lsdException w:name="caption" w:semiHidden="1" w:uiPriority="35" w:unhideWhenUsed="1" w:qFormat="1"/>
-    <w:lsdException w:name="table of figures" w:semiHidden="1" w:unhideWhenUsed="1"/>
-    <w:lsdException w:name="envelope address" w:semiHidden="1" w:unhideWhenUsed="1"/>
-    <w:lsdException w:name="envelope return" w:semiHidden="1" w:unhideWhenUsed="1"/>
-    <w:lsdException w:name="footnote reference" w:semiHidden="1" w:unhideWhenUsed="1"/>
-    <w:lsdException w:name="annotation reference" w:semiHidden="1" w:unhideWhenUsed="1"/>
-    <w:lsdException w:name="line number" w:semiHidden="1" w:unhideWhenUsed="1"/>
-    <w:lsdException w:name="page number" w:semiHidden="1" w:unhideWhenUsed="1"/>
-    <w:lsdException w:name="endnote reference" w:semiHidden="1" w:unhideWhenUsed="1"/>
-    <w:lsdException w:name="endnote text" w:semiHidden="1" w:unhideWhenUsed="1"/>
-    <w:lsdException w:name="table of authorities" w:semiHidden="1" w:unhideWhenUsed="1"/>
-    <w:lsdException w:name="macro" w:semiHidden="1" w:unhideWhenUsed="1"/>
-    <w:lsdException w:name="toa heading" w:semiHidden="1" w:unhideWhenUsed="1"/>
-    <w:lsdException w:name="List" w:semiHidden="1" w:unhideWhenUsed="1"/>
-    <w:lsdException w:name="List Bullet" w:semiHidden="1" w:unhideWhenUsed="1"/>
-    <w:lsdException w:name="List Number" w:semiHidden="1" w:unhideWhenUsed="1"/>
-    <w:lsdException w:name="List 2" w:semiHidden="1" w:unhideWhenUsed="1"/>
-    <w:lsdException w:name="List 3" w:semiHidden="1" w:unhideWhenUsed="1"/>
-    <w:lsdException w:name="List 4" w:semiHidden="1" w:unhideWhenUsed="1"/>
-    <w:lsdException w:name="List 5" w:semiHidden="1" w:unhideWhenUsed="1"/>
-    <w:lsdException w:name="List Bullet 2" w:semiHidden="1" w:unhideWhenUsed="1"/>
-    <w:lsdException w:name="List Bullet 3" w:semiHidden="1" w:unhideWhenUsed="1"/>
-    <w:lsdException w:name="List Bullet 4" w:semiHidden="1" w:unhideWhenUsed="1"/>
-    <w:lsdException w:name="List Bullet 5" w:semiHidden="1" w:unhideWhenUsed="1"/>
-    <w:lsdException w:name="List Number 2" w:semiHidden="1" w:unhideWhenUsed="1"/>
-    <w:lsdException w:name="List Number 3" w:semiHidden="1" w:unhideWhenUsed="1"/>
-    <w:lsdException w:name="List Number 4" w:semiHidden="1" w:unhideWhenUsed="1"/>
-    <w:lsdException w:name="List Number 5" w:semiHidden="1" w:unhideWhenUsed="1"/>
-    <w:lsdException w:name="Title" w:uiPriority="10" w:qFormat="1"/>
-    <w:lsdException w:name="Closing" w:semiHidden="1" w:unhideWhenUsed="1"/>
-    <w:lsdException w:name="Signature" w:semiHidden="1" w:unhideWhenUsed="1"/>
-    <w:lsdException w:name="Default Paragraph Font" w:semiHidden="1" w:uiPriority="1" w:unhideWhenUsed="1"/>
-    <w:lsdException w:name="Body Text" w:semiHidden="1" w:unhideWhenUsed="1"/>
-    <w:lsdException w:name="Body Text Indent" w:semiHidden="1" w:unhideWhenUsed="1"/>
-    <w:lsdException w:name="List Continue" w:semiHidden="1" w:unhideWhenUsed="1"/>
-    <w:lsdException w:name="List Continue 2" w:semiHidden="1" w:unhideWhenUsed="1"/>
-    <w:lsdException w:name="List Continue 3" w:semiHidden="1" w:unhideWhenUsed="1"/>
-    <w:lsdException w:name="List Continue 4" w:semiHidden="1" w:unhideWhenUsed="1"/>
-    <w:lsdException w:name="List Continue 5" w:semiHidden="1" w:unhideWhenUsed="1"/>
-    <w:lsdException w:name="Message Header" w:semiHidden="1" w:unhideWhenUsed="1"/>
-    <w:lsdException w:name="Subtitle" w:uiPriority="11" w:qFormat="1"/>
-    <w:lsdException w:name="Salutation" w:semiHidden="1" w:unhideWhenUsed="1"/>
-    <w:lsdException w:name="Date" w:semiHidden="1" w:unhideWhenUsed="1"/>
-    <w:lsdException w:name="Body Text First Indent" w:semiHidden="1" w:unhideWhenUsed="1"/>
-    <w:lsdException w:name="Body Text First Indent 2" w:semiHidden="1" w:unhideWhenUsed="1"/>
-    <w:lsdException w:name="Note Heading" w:semiHidden="1" w:unhideWhenUsed="1"/>
-    <w:lsdException w:name="Body Text 2" w:semiHidden="1" w:unhideWhenUsed="1"/>
-    <w:lsdException w:name="Body Text 3" w:semiHidden="1" w:unhideWhenUsed="1"/>
-    <w:lsdException w:name="Body Text Indent 2" w:semiHidden="1" w:unhideWhenUsed="1"/>
-    <w:lsdException w:name="Body Text Indent 3" w:semiHidden="1" w:unhideWhenUsed="1"/>
-    <w:lsdException w:name="Block Text" w:semiHidden="1" w:unhideWhenUsed="1"/>
-    <w:lsdException w:name="Hyperlink" w:semiHidden="1" w:unhideWhenUsed="1"/>
-    <w:lsdException w:name="FollowedHyperlink" w:semiHidden="1" w:unhideWhenUsed="1"/>
-    <w:lsdException w:name="Strong" w:uiPriority="22" w:qFormat="1"/>
-    <w:lsdException w:name="Emphasis" w:uiPriority="20" w:qFormat="1"/>
-    <w:lsdException w:name="Document Map" w:semiHidden="1" w:unhideWhenUsed="1"/>
-    <w:lsdException w:name="Plain Text" w:semiHidden="1" w:unhideWhenUsed="1"/>
-    <w:lsdException w:name="E-mail Signature" w:semiHidden="1" w:unhideWhenUsed="1"/>
-    <w:lsdException w:name="HTML Top of Form" w:semiHidden="1" w:unhideWhenUsed="1"/>
-    <w:lsdException w:name="HTML Bottom of Form" w:semiHidden="1" w:unhideWhenUsed="1"/>
-    <w:lsdException w:name="Normal (Web)" w:semiHidden="1" w:unhideWhenUsed="1"/>
-    <w:lsdException w:name="HTML Acronym" w:semiHidden="1" w:unhideWhenUsed="1"/>
-    <w:lsdException w:name="HTML Address" w:semiHidden="1" w:unhideWhenUsed="1"/>
-    <w:lsdException w:name="HTML Cite" w:semiHidden="1" w:unhideWhenUsed="1"/>
-    <w:lsdException w:name="HTML Code" w:semiHidden="1" w:unhideWhenUsed="1"/>
-    <w:lsdException w:name="HTML Definition" w:semiHidden="1" w:unhideWhenUsed="1"/>
-    <w:lsdException w:name="HTML Keyboard" w:semiHidden="1" w:unhideWhenUsed="1"/>
-    <w:lsdException w:name="HTML Preformatted" w:semiHidden="1" w:unhideWhenUsed="1"/>
-    <w:lsdException w:name="HTML Sample" w:semiHidden="1" w:unhideWhenUsed="1"/>
-    <w:lsdException w:name="HTML Typewriter" w:semiHidden="1" w:unhideWhenUsed="1"/>
-    <w:lsdException w:name="HTML Variable" w:semiHidden="1" w:unhideWhenUsed="1"/>
-    <w:lsdException w:name="Normal Table" w:semiHidden="1" w:unhideWhenUsed="1"/>
-    <w:lsdException w:name="annotation subject" w:semiHidden="1" w:unhideWhenUsed="1"/>
-    <w:lsdException w:name="No List" w:semiHidden="1" w:unhideWhenUsed="1"/>
-    <w:lsdException w:name="Outline List 1" w:semiHidden="1" w:unhideWhenUsed="1"/>
-    <w:lsdException w:name="Outline List 2" w:semiHidden="1" w:unhideWhenUsed="1"/>
-    <w:lsdException w:name="Outline List 3" w:semiHidden="1" w:unhideWhenUsed="1"/>
-    <w:lsdException w:name="Table Simple 1" w:semiHidden="1" w:unhideWhenUsed="1"/>
-    <w:lsdException w:name="Table Simple 2" w:semiHidden="1" w:unhideWhenUsed="1"/>
-    <w:lsdException w:name="Table Simple 3" w:semiHidden="1" w:unhideWhenUsed="1"/>
-    <w:lsdException w:name="Table Classic 1" w:semiHidden="1" w:unhideWhenUsed="1"/>
-    <w:lsdException w:name="Table Classic 2" w:semiHidden="1" w:unhideWhenUsed="1"/>
-    <w:lsdException w:name="Table Classic 3" w:semiHidden="1" w:unhideWhenUsed="1"/>
-    <w:lsdException w:name="Table Classic 4" w:semiHidden="1" w:unhideWhenUsed="1"/>
-    <w:lsdException w:name="Table Colorful 1" w:semiHidden="1" w:unhideWhenUsed="1"/>
-    <w:lsdException w:name="Table Colorful 2" w:semiHidden="1" w:unhideWhenUsed="1"/>
-    <w:lsdException w:name="Table Colorful 3" w:semiHidden="1" w:unhideWhenUsed="1"/>
-    <w:lsdException w:name="Table Columns 1" w:semiHidden="1" w:unhideWhenUsed="1"/>
-    <w:lsdException w:name="Table Columns 2" w:semiHidden="1" w:unhideWhenUsed="1"/>
-    <w:lsdException w:name="Table Columns 3" w:semiHidden="1" w:unhideWhenUsed="1"/>
-    <w:lsdException w:name="Table Columns 4" w:semiHidden="1" w:unhideWhenUsed="1"/>
-    <w:lsdException w:name="Table Columns 5" w:semiHidden="1" w:unhideWhenUsed="1"/>
-    <w:lsdException w:name="Table Grid 1" w:semiHidden="1" w:unhideWhenUsed="1"/>
-    <w:lsdException w:name="Table Grid 2" w:semiHidden="1" w:unhideWhenUsed="1"/>
-    <w:lsdException w:name="Table Grid 3" w:semiHidden="1" w:unhideWhenUsed="1"/>
-    <w:lsdException w:name="Table Grid 4" w:semiHidden="1" w:unhideWhenUsed="1"/>
-    <w:lsdException w:name="Table Grid 5" w:semiHidden="1" w:unhideWhenUsed="1"/>
-    <w:lsdException w:name="Table Grid 6" w:semiHidden="1" w:unhideWhenUsed="1"/>
-    <w:lsdException w:name="Table Grid 7" w:semiHidden="1" w:unhideWhenUsed="1"/>
-    <w:lsdException w:name="Table Grid 8" w:semiHidden="1" w:unhideWhenUsed="1"/>
-    <w:lsdException w:name="Table List 1" w:semiHidden="1" w:unhideWhenUsed="1"/>
-    <w:lsdException w:name="Table List 2" w:semiHidden="1" w:unhideWhenUsed="1"/>
-    <w:lsdException w:name="Table List 3" w:semiHidden="1" w:unhideWhenUsed="1"/>
-    <w:lsdException w:name="Table List 4" w:semiHidden="1" w:unhideWhenUsed="1"/>
-    <w:lsdException w:name="Table List 5" w:semiHidden="1" w:unhideWhenUsed="1"/>
-    <w:lsdException w:name="Table List 6" w:semiHidden="1" w:unhideWhenUsed="1"/>
-    <w:lsdException w:name="Table List 7" w:semiHidden="1" w:unhideWhenUsed="1"/>
-    <w:lsdException w:name="Table List 8" w:semiHidden="1" w:unhideWhenUsed="1"/>
-    <w:lsdException w:name="Table 3D effects 1" w:semiHidden="1" w:unhideWhenUsed="1"/>
-    <w:lsdException w:name="Table 3D effects 2" w:semiHidden="1" w:unhideWhenUsed="1"/>
-    <w:lsdException w:name="Table 3D effects 3" w:semiHidden="1" w:unhideWhenUsed="1"/>
-    <w:lsdException w:name="Table Contemporary" w:semiHidden="1" w:unhideWhenUsed="1"/>
-    <w:lsdException w:name="Table Elegant" w:semiHidden="1" w:unhideWhenUsed="1"/>
-    <w:lsdException w:name="Table Professional" w:semiHidden="1" w:unhideWhenUsed="1"/>
-    <w:lsdException w:name="Table Subtle 1" w:semiHidden="1" w:unhideWhenUsed="1"/>
-    <w:lsdException w:name="Table Subtle 2" w:semiHidden="1" w:unhideWhenUsed="1"/>
-    <w:lsdException w:name="Table Web 1" w:semiHidden="1" w:unhideWhenUsed="1"/>
-    <w:lsdException w:name="Table Web 2" w:semiHidden="1" w:unhideWhenUsed="1"/>
-    <w:lsdException w:name="Table Web 3" w:semiHidden="1" w:unhideWhenUsed="1"/>
-    <w:lsdException w:name="Balloon Text" w:semiHidden="1" w:unhideWhenUsed="1"/>
-    <w:lsdException w:name="Table Grid" w:uiPriority="39"/>
-    <w:lsdException w:name="Table Theme" w:semiHidden="1" w:unhideWhenUsed="1"/>
-    <w:lsdException w:name="Placeholder Text" w:semiHidden="1"/>
-    <w:lsdException w:name="No Spacing" w:uiPriority="1" w:qFormat="1"/>
-    <w:lsdException w:name="Light Shading" w:uiPriority="60"/>
-    <w:lsdException w:name="Light List" w:uiPriority="61"/>
-    <w:lsdException w:name="Light Grid" w:uiPriority="62"/>
-    <w:lsdException w:name="Medium Shading 1" w:uiPriority="63"/>
-    <w:lsdException w:name="Medium Shading 2" w:uiPriority="64"/>
-    <w:lsdException w:name="Medium List 1" w:uiPriority="65"/>
-    <w:lsdException w:name="Medium List 2" w:uiPriority="66"/>
-    <w:lsdException w:name="Medium Grid 1" w:uiPriority="67"/>
-    <w:lsdException w:name="Medium Grid 2" w:uiPriority="68"/>
-    <w:lsdException w:name="Medium Grid 3" w:uiPriority="69"/>
-    <w:lsdException w:name="Dark List" w:uiPriority="70"/>
-    <w:lsdException w:name="Colorful Shading" w:uiPriority="71"/>
-    <w:lsdException w:name="Colorful List" w:uiPriority="72"/>
-    <w:lsdException w:name="Colorful Grid" w:uiPriority="73"/>
-    <w:lsdException w:name="Light Shading Accent 1" w:uiPriority="60"/>
-    <w:lsdException w:name="Light List Accent 1" w:uiPriority="61"/>
-    <w:lsdException w:name="Light Grid Accent 1" w:uiPriority="62"/>
-    <w:lsdException w:name="Medium Shading 1 Accent 1" w:uiPriority="63"/>
-    <w:lsdException w:name="Medium Shading 2 Accent 1" w:uiPriority="64"/>
-    <w:lsdException w:name="Medium List 1 Accent 1" w:uiPriority="65"/>
-    <w:lsdException w:name="Revision" w:semiHidden="1"/>
-    <w:lsdException w:name="List Paragraph" w:uiPriority="34" w:qFormat="1"/>
-    <w:lsdException w:name="Quote" w:uiPriority="29" w:qFormat="1"/>
-    <w:lsdException w:name="Intense Quote" w:uiPriority="30" w:qFormat="1"/>
-    <w:lsdException w:name="Medium List 2 Accent 1" w:uiPriority="66"/>
-    <w:lsdException w:name="Medium Grid 1 Accent 1" w:uiPriority="67"/>
-    <w:lsdException w:name="Medium Grid 2 Accent 1" w:uiPriority="68"/>
-    <w:lsdException w:name="Medium Grid 3 Accent 1" w:uiPriority="69"/>
-    <w:lsdException w:name="Dark List Accent 1" w:uiPriority="70"/>
-    <w:lsdException w:name="Colorful Shading Accent 1" w:uiPriority="71"/>
-    <w:lsdException w:name="Colorful List Accent 1" w:uiPriority="72"/>
-    <w:lsdException w:name="Colorful Grid Accent 1" w:uiPriority="73"/>
-    <w:lsdException w:name="Light Shading Accent 2" w:uiPriority="60"/>
-    <w:lsdException w:name="Light List Accent 2" w:uiPriority="61"/>
-    <w:lsdException w:name="Light Grid Accent 2" w:uiPriority="62"/>
-    <w:lsdException w:name="Medium Shading 1 Accent 2" w:uiPriority="63"/>
-    <w:lsdException w:name="Medium Shading 2 Accent 2" w:uiPriority="64"/>
-    <w:lsdException w:name="Medium List 1 Accent 2" w:uiPriority="65"/>
-    <w:lsdException w:name="Medium List 2 Accent 2" w:uiPriority="66"/>
-    <w:lsdException w:name="Medium Grid 1 Accent 2" w:uiPriority="67"/>
-    <w:lsdException w:name="Medium Grid 2 Accent 2" w:uiPriority="68"/>
-    <w:lsdException w:name="Medium Grid 3 Accent 2" w:uiPriority="69"/>
-    <w:lsdException w:name="Dark List Accent 2" w:uiPriority="70"/>
-    <w:lsdException w:name="Colorful Shading Accent 2" w:uiPriority="71"/>
-    <w:lsdException w:name="Colorful List Accent 2" w:uiPriority="72"/>
-    <w:lsdException w:name="Colorful Grid Accent 2" w:uiPriority="73"/>
-    <w:lsdException w:name="Light Shading Accent 3" w:uiPriority="60"/>
-    <w:lsdException w:name="Light List Accent 3" w:uiPriority="61"/>
-    <w:lsdException w:name="Light Grid Accent 3" w:uiPriority="62"/>
-    <w:lsdException w:name="Medium Shading 1 Accent 3" w:uiPriority="63"/>
-    <w:lsdException w:name="Medium Shading 2 Accent 3" w:uiPriority="64"/>
-    <w:lsdException w:name="Medium List 1 Accent 3" w:uiPriority="65"/>
-    <w:lsdException w:name="Medium List 2 Accent 3" w:uiPriority="66"/>
-    <w:lsdException w:name="Medium Grid 1 Accent 3" w:uiPriority="67"/>
-    <w:lsdException w:name="Medium Grid 2 Accent 3" w:uiPriority="68"/>
-    <w:lsdException w:name="Medium Grid 3 Accent 3" w:uiPriority="69"/>
-    <w:lsdException w:name="Dark List Accent 3" w:uiPriority="70"/>
-    <w:lsdException w:name="Colorful Shading Accent 3" w:uiPriority="71"/>
-    <w:lsdException w:name="Colorful List Accent 3" w:uiPriority="72"/>
-    <w:lsdException w:name="Colorful Grid Accent 3" w:uiPriority="73"/>
-    <w:lsdException w:name="Light Shading Accent 4" w:uiPriority="60"/>
-    <w:lsdException w:name="Light List Accent 4" w:uiPriority="61"/>
-    <w:lsdException w:name="Light Grid Accent 4" w:uiPriority="62"/>
-    <w:lsdException w:name="Medium Shading 1 Accent 4" w:uiPriority="63"/>
-    <w:lsdException w:name="Medium Shading 2 Accent 4" w:uiPriority="64"/>
-    <w:lsdException w:name="Medium List 1 Accent 4" w:uiPriority="65"/>
-    <w:lsdException w:name="Medium List 2 Accent 4" w:uiPriority="66"/>
-    <w:lsdException w:name="Medium Grid 1 Accent 4" w:uiPriority="67"/>
-    <w:lsdException w:name="Medium Grid 2 Accent 4" w:uiPriority="68"/>
-    <w:lsdException w:name="Medium Grid 3 Accent 4" w:uiPriority="69"/>
-    <w:lsdException w:name="Dark List Accent 4" w:uiPriority="70"/>
-    <w:lsdException w:name="Colorful Shading Accent 4" w:uiPriority="71"/>
-    <w:lsdException w:name="Colorful List Accent 4" w:uiPriority="72"/>
-    <w:lsdException w:name="Colorful Grid Accent 4" w:uiPriority="73"/>
-    <w:lsdException w:name="Light Shading Accent 5" w:uiPriority="60"/>
-    <w:lsdException w:name="Light List Accent 5" w:uiPriority="61"/>
-    <w:lsdException w:name="Light Grid Accent 5" w:uiPriority="62"/>
-    <w:lsdException w:name="Medium Shading 1 Accent 5" w:uiPriority="63"/>
-    <w:lsdException w:name="Medium Shading 2 Accent 5" w:uiPriority="64"/>
-    <w:lsdException w:name="Medium List 1 Accent 5" w:uiPriority="65"/>
-    <w:lsdException w:name="Medium List 2 Accent 5" w:uiPriority="66"/>
-    <w:lsdException w:name="Medium Grid 1 Accent 5" w:uiPriority="67"/>
-    <w:lsdException w:name="Medium Grid 2 Accent 5" w:uiPriority="68"/>
-    <w:lsdException w:name="Medium Grid 3 Accent 5" w:uiPriority="69"/>
-    <w:lsdException w:name="Dark List Accent 5" w:uiPriority="70"/>
-    <w:lsdException w:name="Colorful Shading Accent 5" w:uiPriority="71"/>
-    <w:lsdException w:name="Colorful List Accent 5" w:uiPriority="72"/>
-    <w:lsdException w:name="Colorful Grid Accent 5" w:uiPriority="73"/>
-    <w:lsdException w:name="Light Shading Accent 6" w:uiPriority="60"/>
-    <w:lsdException w:name="Light List Accent 6" w:uiPriority="61"/>
-    <w:lsdException w:name="Light Grid Accent 6" w:uiPriority="62"/>
-    <w:lsdException w:name="Medium Shading 1 Accent 6" w:uiPriority="63"/>
-    <w:lsdException w:name="Medium Shading 2 Accent 6" w:uiPriority="64"/>
-    <w:lsdException w:name="Medium List 1 Accent 6" w:uiPriority="65"/>
-    <w:lsdException w:name="Medium List 2 Accent 6" w:uiPriority="66"/>
-    <w:lsdException w:name="Medium Grid 1 Accent 6" w:uiPriority="67"/>
-    <w:lsdException w:name="Medium Grid 2 Accent 6" w:uiPriority="68"/>
-    <w:lsdException w:name="Medium Grid 3 Accent 6" w:uiPriority="69"/>
-    <w:lsdException w:name="Dark List Accent 6" w:uiPriority="70"/>
-    <w:lsdException w:name="Colorful Shading Accent 6" w:uiPriority="71"/>
-    <w:lsdException w:name="Colorful List Accent 6" w:uiPriority="72"/>
-    <w:lsdException w:name="Colorful Grid Accent 6" w:uiPriority="73"/>
-    <w:lsdException w:name="Subtle Emphasis" w:uiPriority="19" w:qFormat="1"/>
-    <w:lsdException w:name="Intense Emphasis" w:uiPriority="21" w:qFormat="1"/>
-    <w:lsdException w:name="Subtle Reference" w:uiPriority="31" w:qFormat="1"/>
-    <w:lsdException w:name="Intense Reference" w:uiPriority="32" w:qFormat="1"/>
-    <w:lsdException w:name="Book Title" w:uiPriority="33" w:qFormat="1"/>
-    <w:lsdException w:name="Bibliography" w:semiHidden="1" w:uiPriority="37" w:unhideWhenUsed="1"/>
-    <w:lsdException w:name="TOC Heading" w:semiHidden="1" w:uiPriority="39" w:unhideWhenUsed="1" w:qFormat="1"/>
-    <w:lsdException w:name="Plain Table 1" w:uiPriority="41"/>
-    <w:lsdException w:name="Plain Table 2" w:uiPriority="42"/>
-    <w:lsdException w:name="Plain Table 3" w:uiPriority="43"/>
-    <w:lsdException w:name="Plain Table 4" w:uiPriority="44"/>
-    <w:lsdException w:name="Plain Table 5" w:uiPriority="45"/>
-    <w:lsdException w:name="Grid Table Light" w:uiPriority="40"/>
-    <w:lsdException w:name="Grid Table 1 Light" w:uiPriority="46"/>
-    <w:lsdException w:name="Grid Table 2" w:uiPriority="47"/>
-    <w:lsdException w:name="Grid Table 3" w:uiPriority="48"/>
-    <w:lsdException w:name="Grid Table 4" w:uiPriority="49"/>
-    <w:lsdException w:name="Grid Table 5 Dark" w:uiPriority="50"/>
-    <w:lsdException w:name="Grid Table 6 Colorful" w:uiPriority="51"/>
-    <w:lsdException w:name="Grid Table 7 Colorful" w:uiPriority="52"/>
-    <w:lsdException w:name="Grid Table 1 Light Accent 1" w:uiPriority="46"/>
-    <w:lsdException w:name="Grid Table 2 Accent 1" w:uiPriority="47"/>
-    <w:lsdException w:name="Grid Table 3 Accent 1" w:uiPriority="48"/>
-    <w:lsdException w:name="Grid Table 4 Accent 1" w:uiPriority="49"/>
-    <w:lsdException w:name="Grid Table 5 Dark Accent 1" w:uiPriority="50"/>
-    <w:lsdException w:name="Grid Table 6 Colorful Accent 1" w:uiPriority="51"/>
-    <w:lsdException w:name="Grid Table 7 Colorful Accent 1" w:uiPriority="52"/>
-    <w:lsdException w:name="Grid Table 1 Light Accent 2" w:uiPriority="46"/>
-    <w:lsdException w:name="Grid Table 2 Accent 2" w:uiPriority="47"/>
-    <w:lsdException w:name="Grid Table 3 Accent 2" w:uiPriority="48"/>
-    <w:lsdException w:name="Grid Table 4 Accent 2" w:uiPriority="49"/>
-    <w:lsdException w:name="Grid Table 5 Dark Accent 2" w:uiPriority="50"/>
-    <w:lsdException w:name="Grid Table 6 Colorful Accent 2" w:uiPriority="51"/>
-    <w:lsdException w:name="Grid Table 7 Colorful Accent 2" w:uiPriority="52"/>
-    <w:lsdException w:name="Grid Table 1 Light Accent 3" w:uiPriority="46"/>
-    <w:lsdException w:name="Grid Table 2 Accent 3" w:uiPriority="47"/>
-    <w:lsdException w:name="Grid Table 3 Accent 3" w:uiPriority="48"/>
-    <w:lsdException w:name="Grid Table 4 Accent 3" w:uiPriority="49"/>
-    <w:lsdException w:name="Grid Table 5 Dark Accent 3" w:uiPriority="50"/>
-    <w:lsdException w:name="Grid Table 6 Colorful Accent 3" w:uiPriority="51"/>
-    <w:lsdException w:name="Grid Table 7 Colorful Accent 3" w:uiPriority="52"/>
-    <w:lsdException w:name="Grid Table 1 Light Accent 4" w:uiPriority="46"/>
-    <w:lsdException w:name="Grid Table 2 Accent 4" w:uiPriority="47"/>
-    <w:lsdException w:name="Grid Table 3 Accent 4" w:uiPriority="48"/>
-    <w:lsdException w:name="Grid Table 4 Accent 4" w:uiPriority="49"/>
-    <w:lsdException w:name="Grid Table 5 Dark Accent 4" w:uiPriority="50"/>
-    <w:lsdException w:name="Grid Table 6 Colorful Accent 4" w:uiPriority="51"/>
-    <w:lsdException w:name="Grid Table 7 Colorful Accent 4" w:uiPriority="52"/>
-    <w:lsdException w:name="Grid Table 1 Light Accent 5" w:uiPriority="46"/>
-    <w:lsdException w:name="Grid Table 2 Accent 5" w:uiPriority="47"/>
-    <w:lsdException w:name="Grid Table 3 Accent 5" w:uiPriority="48"/>
-    <w:lsdException w:name="Grid Table 4 Accent 5" w:uiPriority="49"/>
-    <w:lsdException w:name="Grid Table 5 Dark Accent 5" w:uiPriority="50"/>
-    <w:lsdException w:name="Grid Table 6 Colorful Accent 5" w:uiPriority="51"/>
-    <w:lsdException w:name="Grid Table 7 Colorful Accent 5" w:uiPriority="52"/>
-    <w:lsdException w:name="Grid Table 1 Light Accent 6" w:uiPriority="46"/>
-    <w:lsdException w:name="Grid Table 2 Accent 6" w:uiPriority="47"/>
-    <w:lsdException w:name="Grid Table 3 Accent 6" w:uiPriority="48"/>
-    <w:lsdException w:name="Grid Table 4 Accent 6" w:uiPriority="49"/>
-    <w:lsdException w:name="Grid Table 5 Dark Accent 6" w:uiPriority="50"/>
-    <w:lsdException w:name="Grid Table 6 Colorful Accent 6" w:uiPriority="51"/>
-    <w:lsdException w:name="Grid Table 7 Colorful Accent 6" w:uiPriority="52"/>
-    <w:lsdException w:name="List Table 1 Light" w:uiPriority="46"/>
-    <w:lsdException w:name="List Table 2" w:uiPriority="47"/>
-    <w:lsdException w:name="List Table 3" w:uiPriority="48"/>
-    <w:lsdException w:name="List Table 4" w:uiPriority="49"/>
-    <w:lsdException w:name="List Table 5 Dark" w:uiPriority="50"/>
-    <w:lsdException w:name="List Table 6 Colorful" w:uiPriority="51"/>
-    <w:lsdException w:name="List Table 7 Colorful" w:uiPriority="52"/>
-    <w:lsdException w:name="List Table 1 Light Accent 1" w:uiPriority="46"/>
-    <w:lsdException w:name="List Table 2 Accent 1" w:uiPriority="47"/>
-    <w:lsdException w:name="List Table 3 Accent 1" w:uiPriority="48"/>
-    <w:lsdException w:name="List Table 4 Accent 1" w:uiPriority="49"/>
-    <w:lsdException w:name="List Table 5 Dark Accent 1" w:uiPriority="50"/>
-    <w:lsdException w:name="List Table 6 Colorful Accent 1" w:uiPriority="51"/>
-    <w:lsdException w:name="List Table 7 Colorful Accent 1" w:uiPriority="52"/>
-    <w:lsdException w:name="List Table 1 Light Accent 2" w:uiPriority="46"/>
-    <w:lsdException w:name="List Table 2 Accent 2" w:uiPriority="47"/>
-    <w:lsdException w:name="List Table 3 Accent 2" w:uiPriority="48"/>
-    <w:lsdException w:name="List Table 4 Accent 2" w:uiPriority="49"/>
-    <w:lsdException w:name="List Table 5 Dark Accent 2" w:uiPriority="50"/>
-    <w:lsdException w:name="List Table 6 Colorful Accent 2" w:uiPriority="51"/>
-    <w:lsdException w:name="List Table 7 Colorful Accent 2" w:uiPriority="52"/>
-    <w:lsdException w:name="List Table 1 Light Accent 3" w:uiPriority="46"/>
-    <w:lsdException w:name="List Table 2 Accent 3" w:uiPriority="47"/>
-    <w:lsdException w:name="List Table 3 Accent 3" w:uiPriority="48"/>
-    <w:lsdException w:name="List Table 4 Accent 3" w:uiPriority="49"/>
-    <w:lsdException w:name="List Table 5 Dark Accent 3" w:uiPriority="50"/>
-    <w:lsdException w:name="List Table 6 Colorful Accent 3" w:uiPriority="51"/>
-    <w:lsdException w:name="List Table 7 Colorful Accent 3" w:uiPriority="52"/>
-    <w:lsdException w:name="List Table 1 Light Accent 4" w:uiPriority="46"/>
-    <w:lsdException w:name="List Table 2 Accent 4" w:uiPriority="47"/>
-    <w:lsdException w:name="List Table 3 Accent 4" w:uiPriority="48"/>
-    <w:lsdException w:name="List Table 4 Accent 4" w:uiPriority="49"/>
-    <w:lsdException w:name="List Table 5 Dark Accent 4" w:uiPriority="50"/>
-    <w:lsdException w:name="List Table 6 Colorful Accent 4" w:uiPriority="51"/>
-    <w:lsdException w:name="List Table 7 Colorful Accent 4" w:uiPriority="52"/>
-    <w:lsdException w:name="List Table 1 Light Accent 5" w:uiPriority="46"/>
-    <w:lsdException w:name="List Table 2 Accent 5" w:uiPriority="47"/>
-    <w:lsdException w:name="List Table 3 Accent 5" w:uiPriority="48"/>
-    <w:lsdException w:name="List Table 4 Accent 5" w:uiPriority="49"/>
-    <w:lsdException w:name="List Table 5 Dark Accent 5" w:uiPriority="50"/>
-    <w:lsdException w:name="List Table 6 Colorful Accent 5" w:uiPriority="51"/>
-    <w:lsdException w:name="List Table 7 Colorful Accent 5" w:uiPriority="52"/>
-    <w:lsdException w:name="List Table 1 Light Accent 6" w:uiPriority="46"/>
-    <w:lsdException w:name="List Table 2 Accent 6" w:uiPriority="47"/>
-    <w:lsdException w:name="List Table 3 Accent 6" w:uiPriority="48"/>
-    <w:lsdException w:name="List Table 4 Accent 6" w:uiPriority="49"/>
-    <w:lsdException w:name="List Table 5 Dark Accent 6" w:uiPriority="50"/>
-    <w:lsdException w:name="List Table 6 Colorful Accent 6" w:uiPriority="51"/>
-    <w:lsdException w:name="List Table 7 Colorful Accent 6" w:uiPriority="52"/>
+  <w:latentStyles w:defLockedState="0" w:defUIPriority="99" w:defSemiHidden="1" w:defUnhideWhenUsed="1" w:defQFormat="0" w:count="267">
+    <w:lsdException w:name="Normal" w:semiHidden="0" w:uiPriority="0" w:unhideWhenUsed="0" w:qFormat="1"/>
+    <w:lsdException w:name="heading 1" w:semiHidden="0" w:uiPriority="9" w:unhideWhenUsed="0" w:qFormat="1"/>
+    <w:lsdException w:name="heading 2" w:uiPriority="9" w:qFormat="1"/>
+    <w:lsdException w:name="heading 3" w:uiPriority="9" w:qFormat="1"/>
+    <w:lsdException w:name="heading 4" w:uiPriority="9" w:qFormat="1"/>
+    <w:lsdException w:name="heading 5" w:uiPriority="9" w:qFormat="1"/>
+    <w:lsdException w:name="heading 6" w:uiPriority="9" w:qFormat="1"/>
+    <w:lsdException w:name="heading 7" w:uiPriority="9" w:qFormat="1"/>
+    <w:lsdException w:name="heading 8" w:uiPriority="9" w:qFormat="1"/>
+    <w:lsdException w:name="heading 9" w:uiPriority="9" w:qFormat="1"/>
+    <w:lsdException w:name="toc 1" w:uiPriority="39"/>
+    <w:lsdException w:name="toc 2" w:uiPriority="39"/>
+    <w:lsdException w:name="toc 3" w:uiPriority="39"/>
+    <w:lsdException w:name="toc 4" w:uiPriority="39"/>
+    <w:lsdException w:name="toc 5" w:uiPriority="39"/>
+    <w:lsdException w:name="toc 6" w:uiPriority="39"/>
+    <w:lsdException w:name="toc 7" w:uiPriority="39"/>
+    <w:lsdException w:name="toc 8" w:uiPriority="39"/>
+    <w:lsdException w:name="toc 9" w:uiPriority="39"/>
+    <w:lsdException w:name="caption" w:uiPriority="35" w:qFormat="1"/>
+    <w:lsdException w:name="Title" w:semiHidden="0" w:uiPriority="10" w:unhideWhenUsed="0" w:qFormat="1"/>
+    <w:lsdException w:name="Default Paragraph Font" w:uiPriority="1"/>
+    <w:lsdException w:name="Subtitle" w:semiHidden="0" w:uiPriority="11" w:unhideWhenUsed="0" w:qFormat="1"/>
+    <w:lsdException w:name="Strong" w:semiHidden="0" w:uiPriority="22" w:unhideWhenUsed="0" w:qFormat="1"/>
+    <w:lsdException w:name="Emphasis" w:semiHidden="0" w:uiPriority="20" w:unhideWhenUsed="0" w:qFormat="1"/>
+    <w:lsdException w:name="Table Grid" w:semiHidden="0" w:uiPriority="39" w:unhideWhenUsed="0"/>
+    <w:lsdException w:name="Placeholder Text" w:unhideWhenUsed="0"/>
+    <w:lsdException w:name="No Spacing" w:semiHidden="0" w:uiPriority="1" w:unhideWhenUsed="0" w:qFormat="1"/>
+    <w:lsdException w:name="Light Shading" w:semiHidden="0" w:uiPriority="60" w:unhideWhenUsed="0"/>
+    <w:lsdException w:name="Light List" w:semiHidden="0" w:uiPriority="61" w:unhideWhenUsed="0"/>
+    <w:lsdException w:name="Light Grid" w:semiHidden="0" w:uiPriority="62" w:unhideWhenUsed="0"/>
+    <w:lsdException w:name="Medium Shading 1" w:semiHidden="0" w:uiPriority="63" w:unhideWhenUsed="0"/>
+    <w:lsdException w:name="Medium Shading 2" w:semiHidden="0" w:uiPriority="64" w:unhideWhenUsed="0"/>
+    <w:lsdException w:name="Medium List 1" w:semiHidden="0" w:uiPriority="65" w:unhideWhenUsed="0"/>
+    <w:lsdException w:name="Medium List 2" w:semiHidden="0" w:uiPriority="66" w:unhideWhenUsed="0"/>
+    <w:lsdException w:name="Medium Grid 1" w:semiHidden="0" w:uiPriority="67" w:unhideWhenUsed="0"/>
+    <w:lsdException w:name="Medium Grid 2" w:semiHidden="0" w:uiPriority="68" w:unhideWhenUsed="0"/>
+    <w:lsdException w:name="Medium Grid 3" w:semiHidden="0" w:uiPriority="69" w:unhideWhenUsed="0"/>
+    <w:lsdException w:name="Dark List" w:semiHidden="0" w:uiPriority="70" w:unhideWhenUsed="0"/>
+    <w:lsdException w:name="Colorful Shading" w:semiHidden="0" w:uiPriority="71" w:unhideWhenUsed="0"/>
+    <w:lsdException w:name="Colorful List" w:semiHidden="0" w:uiPriority="72" w:unhideWhenUsed="0"/>
+    <w:lsdException w:name="Colorful Grid" w:semiHidden="0" w:uiPriority="73" w:unhideWhenUsed="0"/>
+    <w:lsdException w:name="Light Shading Accent 1" w:semiHidden="0" w:uiPriority="60" w:unhideWhenUsed="0"/>
+    <w:lsdException w:name="Light List Accent 1" w:semiHidden="0" w:uiPriority="61" w:unhideWhenUsed="0"/>
+    <w:lsdException w:name="Light Grid Accent 1" w:semiHidden="0" w:uiPriority="62" w:unhideWhenUsed="0"/>
+    <w:lsdException w:name="Medium Shading 1 Accent 1" w:semiHidden="0" w:uiPriority="63" w:unhideWhenUsed="0"/>
+    <w:lsdException w:name="Medium Shading 2 Accent 1" w:semiHidden="0" w:uiPriority="64" w:unhideWhenUsed="0"/>
+    <w:lsdException w:name="Medium List 1 Accent 1" w:semiHidden="0" w:uiPriority="65" w:unhideWhenUsed="0"/>
+    <w:lsdException w:name="Revision" w:unhideWhenUsed="0"/>
+    <w:lsdException w:name="List Paragraph" w:semiHidden="0" w:uiPriority="34" w:unhideWhenUsed="0" w:qFormat="1"/>
+    <w:lsdException w:name="Quote" w:semiHidden="0" w:uiPriority="29" w:unhideWhenUsed="0" w:qFormat="1"/>
+    <w:lsdException w:name="Intense Quote" w:semiHidden="0" w:uiPriority="30" w:unhideWhenUsed="0" w:qFormat="1"/>
+    <w:lsdException w:name="Medium List 2 Accent 1" w:semiHidden="0" w:uiPriority="66" w:unhideWhenUsed="0"/>
+    <w:lsdException w:name="Medium Grid 1 Accent 1" w:semiHidden="0" w:uiPriority="67" w:unhideWhenUsed="0"/>
+    <w:lsdException w:name="Medium Grid 2 Accent 1" w:semiHidden="0" w:uiPriority="68" w:unhideWhenUsed="0"/>
+    <w:lsdException w:name="Medium Grid 3 Accent 1" w:semiHidden="0" w:uiPriority="69" w:unhideWhenUsed="0"/>
+    <w:lsdException w:name="Dark List Accent 1" w:semiHidden="0" w:uiPriority="70" w:unhideWhenUsed="0"/>
+    <w:lsdException w:name="Colorful Shading Accent 1" w:semiHidden="0" w:uiPriority="71" w:unhideWhenUsed="0"/>
+    <w:lsdException w:name="Colorful List Accent 1" w:semiHidden="0" w:uiPriority="72" w:unhideWhenUsed="0"/>
+    <w:lsdException w:name="Colorful Grid Accent 1" w:semiHidden="0" w:uiPriority="73" w:unhideWhenUsed="0"/>
+    <w:lsdException w:name="Light Shading Accent 2" w:semiHidden="0" w:uiPriority="60" w:unhideWhenUsed="0"/>
+    <w:lsdException w:name="Light List Accent 2" w:semiHidden="0" w:uiPriority="61" w:unhideWhenUsed="0"/>
+    <w:lsdException w:name="Light Grid Accent 2" w:semiHidden="0" w:uiPriority="62" w:unhideWhenUsed="0"/>
+    <w:lsdException w:name="Medium Shading 1 Accent 2" w:semiHidden="0" w:uiPriority="63" w:unhideWhenUsed="0"/>
+    <w:lsdException w:name="Medium Shading 2 Accent 2" w:semiHidden="0" w:uiPriority="64" w:unhideWhenUsed="0"/>
+    <w:lsdException w:name="Medium List 1 Accent 2" w:semiHidden="0" w:uiPriority="65" w:unhideWhenUsed="0"/>
+    <w:lsdException w:name="Medium List 2 Accent 2" w:semiHidden="0" w:uiPriority="66" w:unhideWhenUsed="0"/>
+    <w:lsdException w:name="Medium Grid 1 Accent 2" w:semiHidden="0" w:uiPriority="67" w:unhideWhenUsed="0"/>
+    <w:lsdException w:name="Medium Grid 2 Accent 2" w:semiHidden="0" w:uiPriority="68" w:unhideWhenUsed="0"/>
+    <w:lsdException w:name="Medium Grid 3 Accent 2" w:semiHidden="0" w:uiPriority="69" w:unhideWhenUsed="0"/>
+    <w:lsdException w:name="Dark List Accent 2" w:semiHidden="0" w:uiPriority="70" w:unhideWhenUsed="0"/>
+    <w:lsdException w:name="Colorful Shading Accent 2" w:semiHidden="0" w:uiPriority="71" w:unhideWhenUsed="0"/>
+    <w:lsdException w:name="Colorful List Accent 2" w:semiHidden="0" w:uiPriority="72" w:unhideWhenUsed="0"/>
+    <w:lsdException w:name="Colorful Grid Accent 2" w:semiHidden="0" w:uiPriority="73" w:unhideWhenUsed="0"/>
+    <w:lsdException w:name="Light Shading Accent 3" w:semiHidden="0" w:uiPriority="60" w:unhideWhenUsed="0"/>
+    <w:lsdException w:name="Light List Accent 3" w:semiHidden="0" w:uiPriority="61" w:unhideWhenUsed="0"/>
+    <w:lsdException w:name="Light Grid Accent 3" w:semiHidden="0" w:uiPriority="62" w:unhideWhenUsed="0"/>
+    <w:lsdException w:name="Medium Shading 1 Accent 3" w:semiHidden="0" w:uiPriority="63" w:unhideWhenUsed="0"/>
+    <w:lsdException w:name="Medium Shading 2 Accent 3" w:semiHidden="0" w:uiPriority="64" w:unhideWhenUsed="0"/>
+    <w:lsdException w:name="Medium List 1 Accent 3" w:semiHidden="0" w:uiPriority="65" w:unhideWhenUsed="0"/>
+    <w:lsdException w:name="Medium List 2 Accent 3" w:semiHidden="0" w:uiPriority="66" w:unhideWhenUsed="0"/>
+    <w:lsdException w:name="Medium Grid 1 Accent 3" w:semiHidden="0" w:uiPriority="67" w:unhideWhenUsed="0"/>
+    <w:lsdException w:name="Medium Grid 2 Accent 3" w:semiHidden="0" w:uiPriority="68" w:unhideWhenUsed="0"/>
+    <w:lsdException w:name="Medium Grid 3 Accent 3" w:semiHidden="0" w:uiPriority="69" w:unhideWhenUsed="0"/>
+    <w:lsdException w:name="Dark List Accent 3" w:semiHidden="0" w:uiPriority="70" w:unhideWhenUsed="0"/>
+    <w:lsdException w:name="Colorful Shading Accent 3" w:semiHidden="0" w:uiPriority="71" w:unhideWhenUsed="0"/>
+    <w:lsdException w:name="Colorful List Accent 3" w:semiHidden="0" w:uiPriority="72" w:unhideWhenUsed="0"/>
+    <w:lsdException w:name="Colorful Grid Accent 3" w:semiHidden="0" w:uiPriority="73" w:unhideWhenUsed="0"/>
+    <w:lsdException w:name="Light Shading Accent 4" w:semiHidden="0" w:uiPriority="60" w:unhideWhenUsed="0"/>
+    <w:lsdException w:name="Light List Accent 4" w:semiHidden="0" w:uiPriority="61" w:unhideWhenUsed="0"/>
+    <w:lsdException w:name="Light Grid Accent 4" w:semiHidden="0" w:uiPriority="62" w:unhideWhenUsed="0"/>
+    <w:lsdException w:name="Medium Shading 1 Accent 4" w:semiHidden="0" w:uiPriority="63" w:unhideWhenUsed="0"/>
+    <w:lsdException w:name="Medium Shading 2 Accent 4" w:semiHidden="0" w:uiPriority="64" w:unhideWhenUsed="0"/>
+    <w:lsdException w:name="Medium List 1 Accent 4" w:semiHidden="0" w:uiPriority="65" w:unhideWhenUsed="0"/>
+    <w:lsdException w:name="Medium List 2 Accent 4" w:semiHidden="0" w:uiPriority="66" w:unhideWhenUsed="0"/>
+    <w:lsdException w:name="Medium Grid 1 Accent 4" w:semiHidden="0" w:uiPriority="67" w:unhideWhenUsed="0"/>
+    <w:lsdException w:name="Medium Grid 2 Accent 4" w:semiHidden="0" w:uiPriority="68" w:unhideWhenUsed="0"/>
+    <w:lsdException w:name="Medium Grid 3 Accent 4" w:semiHidden="0" w:uiPriority="69" w:unhideWhenUsed="0"/>
+    <w:lsdException w:name="Dark List Accent 4" w:semiHidden="0" w:uiPriority="70" w:unhideWhenUsed="0"/>
+    <w:lsdException w:name="Colorful Shading Accent 4" w:semiHidden="0" w:uiPriority="71" w:unhideWhenUsed="0"/>
+    <w:lsdException w:name="Colorful List Accent 4" w:semiHidden="0" w:uiPriority="72" w:unhideWhenUsed="0"/>
+    <w:lsdException w:name="Colorful Grid Accent 4" w:semiHidden="0" w:uiPriority="73" w:unhideWhenUsed="0"/>
+    <w:lsdException w:name="Light Shading Accent 5" w:semiHidden="0" w:uiPriority="60" w:unhideWhenUsed="0"/>
+    <w:lsdException w:name="Light List Accent 5" w:semiHidden="0" w:uiPriority="61" w:unhideWhenUsed="0"/>
+    <w:lsdException w:name="Light Grid Accent 5" w:semiHidden="0" w:uiPriority="62" w:unhideWhenUsed="0"/>
+    <w:lsdException w:name="Medium Shading 1 Accent 5" w:semiHidden="0" w:uiPriority="63" w:unhideWhenUsed="0"/>
+    <w:lsdException w:name="Medium Shading 2 Accent 5" w:semiHidden="0" w:uiPriority="64" w:unhideWhenUsed="0"/>
+    <w:lsdException w:name="Medium List 1 Accent 5" w:semiHidden="0" w:uiPriority="65" w:unhideWhenUsed="0"/>
+    <w:lsdException w:name="Medium List 2 Accent 5" w:semiHidden="0" w:uiPriority="66" w:unhideWhenUsed="0"/>
+    <w:lsdException w:name="Medium Grid 1 Accent 5" w:semiHidden="0" w:uiPriority="67" w:unhideWhenUsed="0"/>
+    <w:lsdException w:name="Medium Grid 2 Accent 5" w:semiHidden="0" w:uiPriority="68" w:unhideWhenUsed="0"/>
+    <w:lsdException w:name="Medium Grid 3 Accent 5" w:semiHidden="0" w:uiPriority="69" w:unhideWhenUsed="0"/>
+    <w:lsdException w:name="Dark List Accent 5" w:semiHidden="0" w:uiPriority="70" w:unhideWhenUsed="0"/>
+    <w:lsdException w:name="Colorful Shading Accent 5" w:semiHidden="0" w:uiPriority="71" w:unhideWhenUsed="0"/>
+    <w:lsdException w:name="Colorful List Accent 5" w:semiHidden="0" w:uiPriority="72" w:unhideWhenUsed="0"/>
+    <w:lsdException w:name="Colorful Grid Accent 5" w:semiHidden="0" w:uiPriority="73" w:unhideWhenUsed="0"/>
+    <w:lsdException w:name="Light Shading Accent 6" w:semiHidden="0" w:uiPriority="60" w:unhideWhenUsed="0"/>
+    <w:lsdException w:name="Light List Accent 6" w:semiHidden="0" w:uiPriority="61" w:unhideWhenUsed="0"/>
+    <w:lsdException w:name="Light Grid Accent 6" w:semiHidden="0" w:uiPriority="62" w:unhideWhenUsed="0"/>
+    <w:lsdException w:name="Medium Shading 1 Accent 6" w:semiHidden="0" w:uiPriority="63" w:unhideWhenUsed="0"/>
+    <w:lsdException w:name="Medium Shading 2 Accent 6" w:semiHidden="0" w:uiPriority="64" w:unhideWhenUsed="0"/>
+    <w:lsdException w:name="Medium List 1 Accent 6" w:semiHidden="0" w:uiPriority="65" w:unhideWhenUsed="0"/>
+    <w:lsdException w:name="Medium List 2 Accent 6" w:semiHidden="0" w:uiPriority="66" w:unhideWhenUsed="0"/>
+    <w:lsdException w:name="Medium Grid 1 Accent 6" w:semiHidden="0" w:uiPriority="67" w:unhideWhenUsed="0"/>
+    <w:lsdException w:name="Medium Grid 2 Accent 6" w:semiHidden="0" w:uiPriority="68" w:unhideWhenUsed="0"/>
+    <w:lsdException w:name="Medium Grid 3 Accent 6" w:semiHidden="0" w:uiPriority="69" w:unhideWhenUsed="0"/>
+    <w:lsdException w:name="Dark List Accent 6" w:semiHidden="0" w:uiPriority="70" w:unhideWhenUsed="0"/>
+    <w:lsdException w:name="Colorful Shading Accent 6" w:semiHidden="0" w:uiPriority="71" w:unhideWhenUsed="0"/>
+    <w:lsdException w:name="Colorful List Accent 6" w:semiHidden="0" w:uiPriority="72" w:unhideWhenUsed="0"/>
+    <w:lsdException w:name="Colorful Grid Accent 6" w:semiHidden="0" w:uiPriority="73" w:unhideWhenUsed="0"/>
+    <w:lsdException w:name="Subtle Emphasis" w:semiHidden="0" w:uiPriority="19" w:unhideWhenUsed="0" w:qFormat="1"/>
+    <w:lsdException w:name="Intense Emphasis" w:semiHidden="0" w:uiPriority="21" w:unhideWhenUsed="0" w:qFormat="1"/>
+    <w:lsdException w:name="Subtle Reference" w:semiHidden="0" w:uiPriority="31" w:unhideWhenUsed="0" w:qFormat="1"/>
+    <w:lsdException w:name="Intense Reference" w:semiHidden="0" w:uiPriority="32" w:unhideWhenUsed="0" w:qFormat="1"/>
+    <w:lsdException w:name="Book Title" w:semiHidden="0" w:uiPriority="33" w:unhideWhenUsed="0" w:qFormat="1"/>
+    <w:lsdException w:name="Bibliography" w:uiPriority="37"/>
+    <w:lsdException w:name="TOC Heading" w:uiPriority="39" w:qFormat="1"/>
   </w:latentStyles>
   <w:style w:type="paragraph" w:default="1" w:styleId="a">
     <w:name w:val="Normal"/>
     <w:qFormat/>
+    <w:rsid w:val="00240E6C"/>
   </w:style>
   <w:style w:type="character" w:default="1" w:styleId="a0">
     <w:name w:val="Default Paragraph Font"/>
@@ -949,6 +3257,7 @@
     <w:uiPriority w:val="99"/>
     <w:semiHidden/>
     <w:unhideWhenUsed/>
+    <w:qFormat/>
     <w:tblPr>
       <w:tblInd w:w="0" w:type="dxa"/>
       <w:tblCellMar>
@@ -1038,7 +3347,7 @@
     </a:clrScheme>
     <a:fontScheme name="Стандартная">
       <a:majorFont>
-        <a:latin typeface="Calibri Light" panose="020F0302020204030204"/>
+        <a:latin typeface="Calibri Light"/>
         <a:ea typeface=""/>
         <a:cs typeface=""/>
         <a:font script="Jpan" typeface="ＭＳ ゴシック"/>
@@ -1073,7 +3382,7 @@
         <a:font script="Geor" typeface="Sylfaen"/>
       </a:majorFont>
       <a:minorFont>
-        <a:latin typeface="Calibri" panose="020F0502020204030204"/>
+        <a:latin typeface="Calibri"/>
         <a:ea typeface=""/>
         <a:cs typeface=""/>
         <a:font script="Jpan" typeface="ＭＳ 明朝"/>
@@ -1250,7 +3559,7 @@
   <a:extraClrSchemeLst/>
   <a:extLst>
     <a:ext uri="{05A4C25C-085E-4340-85A3-A5531E510DB2}">
-      <thm15:themeFamily xmlns:thm15="http://schemas.microsoft.com/office/thememl/2012/main" name="Office Theme" id="{62F939B6-93AF-4DB8-9C6B-D6C7DFDC589F}" vid="{4A3C46E8-61CC-4603-A589-7422A47A8E4A}"/>
+      <thm15:themeFamily xmlns:thm15="http://schemas.microsoft.com/office/thememl/2012/main" xmlns="" name="Office Theme" id="{62F939B6-93AF-4DB8-9C6B-D6C7DFDC589F}" vid="{4A3C46E8-61CC-4603-A589-7422A47A8E4A}"/>
     </a:ext>
   </a:extLst>
 </a:theme>
